--- a/lab07/report07/report07.docx
+++ b/lab07/report07/report07.docx
@@ -184,7 +184,7 @@
         <w:pStyle w:val="Compact"/>
       </w:pPr>
       <w:r>
-        <w:t xml:space="preserve">Выведите на экран (по странично) имена файлов из каталога /etc , начинающиеся с символа h.</w:t>
+        <w:t xml:space="preserve">Выведите на экран (постранично) имена файлов из каталога /etc , начинающиеся с символа h.</w:t>
       </w:r>
     </w:p>
     <w:p>
@@ -272,7 +272,7 @@
       </w:r>
     </w:p>
     <w:bookmarkEnd w:id="21"/>
-    <w:bookmarkStart w:id="30" w:name="выполнение-лабораторной-работы"/>
+    <w:bookmarkStart w:id="56" w:name="выполнение-лабораторной-работы"/>
     <w:p>
       <w:pPr>
         <w:pStyle w:val="Heading1"/>
@@ -563,8 +563,906 @@
         <w:t xml:space="preserve">Figure 4: Вывожу имена файлов, имеющих расширение .conf</w:t>
       </w:r>
     </w:p>
-    <w:bookmarkEnd w:id="30"/>
-    <w:bookmarkStart w:id="31" w:name="контрольные-вопросы"/>
+    <w:p>
+      <w:pPr>
+        <w:numPr>
+          <w:ilvl w:val="0"/>
+          <w:numId w:val="1004"/>
+        </w:numPr>
+        <w:pStyle w:val="Compact"/>
+      </w:pPr>
+      <w:r>
+        <w:t xml:space="preserve">Определить, какие файлы в моем домашнем каталоге имеют имена, начинающиеся с символа c, можно несколькими командами: «find ~ -maxdepth 1 -name “c</w:t>
+      </w:r>
+      <w:r>
+        <w:rPr>
+          <w:iCs/>
+          <w:i/>
+        </w:rPr>
+        <w:t xml:space="preserve">” -print» (опция maxdepth 1 необходима для того, чтобы файлы находились только в домашнем каталоге (не в его подкаталогах)), «ls ~/c</w:t>
+      </w:r>
+      <w:r>
+        <w:t xml:space="preserve">» и «ls –a ~ | grep c*» (рис. -fig. 5).</w:t>
+      </w:r>
+    </w:p>
+    <w:p>
+      <w:pPr>
+        <w:pStyle w:val="CaptionedFigure"/>
+      </w:pPr>
+      <w:bookmarkStart w:id="31" w:name="fig:005"/>
+      <w:r>
+        <w:drawing>
+          <wp:inline>
+            <wp:extent cx="4426003" cy="891347"/>
+            <wp:effectExtent b="0" l="0" r="0" t="0"/>
+            <wp:docPr descr="Figure 5: Определем, какие файлы начинаются с символа c" title="" id="1" name="Picture"/>
+            <a:graphic>
+              <a:graphicData uri="http://schemas.openxmlformats.org/drawingml/2006/picture">
+                <pic:pic>
+                  <pic:nvPicPr>
+                    <pic:cNvPr descr="image07/img05.png" id="0" name="Picture"/>
+                    <pic:cNvPicPr>
+                      <a:picLocks noChangeArrowheads="1" noChangeAspect="1"/>
+                    </pic:cNvPicPr>
+                  </pic:nvPicPr>
+                  <pic:blipFill>
+                    <a:blip r:embed="rId30"/>
+                    <a:stretch>
+                      <a:fillRect/>
+                    </a:stretch>
+                  </pic:blipFill>
+                  <pic:spPr bwMode="auto">
+                    <a:xfrm>
+                      <a:off x="0" y="0"/>
+                      <a:ext cx="4426003" cy="891347"/>
+                    </a:xfrm>
+                    <a:prstGeom prst="rect">
+                      <a:avLst/>
+                    </a:prstGeom>
+                    <a:noFill/>
+                    <a:ln w="9525">
+                      <a:noFill/>
+                      <a:headEnd/>
+                      <a:tailEnd/>
+                    </a:ln>
+                  </pic:spPr>
+                </pic:pic>
+              </a:graphicData>
+            </a:graphic>
+          </wp:inline>
+        </w:drawing>
+      </w:r>
+      <w:bookmarkEnd w:id="31"/>
+    </w:p>
+    <w:p>
+      <w:pPr>
+        <w:pStyle w:val="ImageCaption"/>
+      </w:pPr>
+      <w:r>
+        <w:t xml:space="preserve">Figure 5: Определем, какие файлы начинаются с символа c</w:t>
+      </w:r>
+    </w:p>
+    <w:p>
+      <w:pPr>
+        <w:numPr>
+          <w:ilvl w:val="0"/>
+          <w:numId w:val="1005"/>
+        </w:numPr>
+        <w:pStyle w:val="Compact"/>
+      </w:pPr>
+      <w:r>
+        <w:t xml:space="preserve">Чтобы вывести на экран (постранично) имена файлов из каталога /etc, начинающиеся с символа h, воспользуемся командой «find /etc –maxdepth 1 –name “h*” | less» (рис. -fig. 6).</w:t>
+      </w:r>
+    </w:p>
+    <w:p>
+      <w:pPr>
+        <w:pStyle w:val="CaptionedFigure"/>
+      </w:pPr>
+      <w:bookmarkStart w:id="33" w:name="fig:006"/>
+      <w:r>
+        <w:drawing>
+          <wp:inline>
+            <wp:extent cx="1260181" cy="1406178"/>
+            <wp:effectExtent b="0" l="0" r="0" t="0"/>
+            <wp:docPr descr="Figure 6: Вывод на экран (постранично) файлы, начинающиеся с символа h" title="" id="1" name="Picture"/>
+            <a:graphic>
+              <a:graphicData uri="http://schemas.openxmlformats.org/drawingml/2006/picture">
+                <pic:pic>
+                  <pic:nvPicPr>
+                    <pic:cNvPr descr="image07/img06.png" id="0" name="Picture"/>
+                    <pic:cNvPicPr>
+                      <a:picLocks noChangeArrowheads="1" noChangeAspect="1"/>
+                    </pic:cNvPicPr>
+                  </pic:nvPicPr>
+                  <pic:blipFill>
+                    <a:blip r:embed="rId32"/>
+                    <a:stretch>
+                      <a:fillRect/>
+                    </a:stretch>
+                  </pic:blipFill>
+                  <pic:spPr bwMode="auto">
+                    <a:xfrm>
+                      <a:off x="0" y="0"/>
+                      <a:ext cx="1260181" cy="1406178"/>
+                    </a:xfrm>
+                    <a:prstGeom prst="rect">
+                      <a:avLst/>
+                    </a:prstGeom>
+                    <a:noFill/>
+                    <a:ln w="9525">
+                      <a:noFill/>
+                      <a:headEnd/>
+                      <a:tailEnd/>
+                    </a:ln>
+                  </pic:spPr>
+                </pic:pic>
+              </a:graphicData>
+            </a:graphic>
+          </wp:inline>
+        </w:drawing>
+      </w:r>
+      <w:bookmarkEnd w:id="33"/>
+    </w:p>
+    <w:p>
+      <w:pPr>
+        <w:pStyle w:val="ImageCaption"/>
+      </w:pPr>
+      <w:r>
+        <w:t xml:space="preserve">Figure 6: Вывод на экран (постранично) файлы, начинающиеся с символа h</w:t>
+      </w:r>
+    </w:p>
+    <w:p>
+      <w:pPr>
+        <w:numPr>
+          <w:ilvl w:val="0"/>
+          <w:numId w:val="1006"/>
+        </w:numPr>
+        <w:pStyle w:val="Compact"/>
+      </w:pPr>
+      <w:r>
+        <w:t xml:space="preserve">Запускаю в фоновом режиме процесс, который будет записывать в файл ~/logfile файлы, имена которых начинаются с log, используя команду «find / -name “log*” &gt; logfile &amp;» (рис. -fig. 7). Командой «cat logfile» проверяю выполненные действия (рис. -fig. 8).</w:t>
+      </w:r>
+    </w:p>
+    <w:p>
+      <w:pPr>
+        <w:numPr>
+          <w:ilvl w:val="0"/>
+          <w:numId w:val="1006"/>
+        </w:numPr>
+        <w:pStyle w:val="Compact"/>
+      </w:pPr>
+      <w:r>
+        <w:t xml:space="preserve">Удаляю файл ~/logfile командой «rm logfile».</w:t>
+      </w:r>
+    </w:p>
+    <w:p>
+      <w:pPr>
+        <w:pStyle w:val="CaptionedFigure"/>
+      </w:pPr>
+      <w:bookmarkStart w:id="35" w:name="fig:007"/>
+      <w:r>
+        <w:drawing>
+          <wp:inline>
+            <wp:extent cx="5334000" cy="3012141"/>
+            <wp:effectExtent b="0" l="0" r="0" t="0"/>
+            <wp:docPr descr="Figure 7: Запускаем в фоновом режиме процесс, который запишет файлы, начинающиеся с log" title="" id="1" name="Picture"/>
+            <a:graphic>
+              <a:graphicData uri="http://schemas.openxmlformats.org/drawingml/2006/picture">
+                <pic:pic>
+                  <pic:nvPicPr>
+                    <pic:cNvPr descr="image07/img07.png" id="0" name="Picture"/>
+                    <pic:cNvPicPr>
+                      <a:picLocks noChangeArrowheads="1" noChangeAspect="1"/>
+                    </pic:cNvPicPr>
+                  </pic:nvPicPr>
+                  <pic:blipFill>
+                    <a:blip r:embed="rId34"/>
+                    <a:stretch>
+                      <a:fillRect/>
+                    </a:stretch>
+                  </pic:blipFill>
+                  <pic:spPr bwMode="auto">
+                    <a:xfrm>
+                      <a:off x="0" y="0"/>
+                      <a:ext cx="5334000" cy="3012141"/>
+                    </a:xfrm>
+                    <a:prstGeom prst="rect">
+                      <a:avLst/>
+                    </a:prstGeom>
+                    <a:noFill/>
+                    <a:ln w="9525">
+                      <a:noFill/>
+                      <a:headEnd/>
+                      <a:tailEnd/>
+                    </a:ln>
+                  </pic:spPr>
+                </pic:pic>
+              </a:graphicData>
+            </a:graphic>
+          </wp:inline>
+        </w:drawing>
+      </w:r>
+      <w:bookmarkEnd w:id="35"/>
+    </w:p>
+    <w:p>
+      <w:pPr>
+        <w:pStyle w:val="ImageCaption"/>
+      </w:pPr>
+      <w:r>
+        <w:t xml:space="preserve">Figure 7: Запускаем в фоновом режиме процесс, который запишет файлы, начинающиеся с log</w:t>
+      </w:r>
+    </w:p>
+    <w:p>
+      <w:pPr>
+        <w:pStyle w:val="CaptionedFigure"/>
+      </w:pPr>
+      <w:bookmarkStart w:id="37" w:name="fig:008"/>
+      <w:r>
+        <w:drawing>
+          <wp:inline>
+            <wp:extent cx="5334000" cy="3012141"/>
+            <wp:effectExtent b="0" l="0" r="0" t="0"/>
+            <wp:docPr descr="Figure 8: Проверяем выполненные действия" title="" id="1" name="Picture"/>
+            <a:graphic>
+              <a:graphicData uri="http://schemas.openxmlformats.org/drawingml/2006/picture">
+                <pic:pic>
+                  <pic:nvPicPr>
+                    <pic:cNvPr descr="image07/img08.png" id="0" name="Picture"/>
+                    <pic:cNvPicPr>
+                      <a:picLocks noChangeArrowheads="1" noChangeAspect="1"/>
+                    </pic:cNvPicPr>
+                  </pic:nvPicPr>
+                  <pic:blipFill>
+                    <a:blip r:embed="rId36"/>
+                    <a:stretch>
+                      <a:fillRect/>
+                    </a:stretch>
+                  </pic:blipFill>
+                  <pic:spPr bwMode="auto">
+                    <a:xfrm>
+                      <a:off x="0" y="0"/>
+                      <a:ext cx="5334000" cy="3012141"/>
+                    </a:xfrm>
+                    <a:prstGeom prst="rect">
+                      <a:avLst/>
+                    </a:prstGeom>
+                    <a:noFill/>
+                    <a:ln w="9525">
+                      <a:noFill/>
+                      <a:headEnd/>
+                      <a:tailEnd/>
+                    </a:ln>
+                  </pic:spPr>
+                </pic:pic>
+              </a:graphicData>
+            </a:graphic>
+          </wp:inline>
+        </w:drawing>
+      </w:r>
+      <w:bookmarkEnd w:id="37"/>
+    </w:p>
+    <w:p>
+      <w:pPr>
+        <w:pStyle w:val="ImageCaption"/>
+      </w:pPr>
+      <w:r>
+        <w:t xml:space="preserve">Figure 8: Проверяем выполненные действия</w:t>
+      </w:r>
+    </w:p>
+    <w:p>
+      <w:pPr>
+        <w:numPr>
+          <w:ilvl w:val="0"/>
+          <w:numId w:val="1007"/>
+        </w:numPr>
+        <w:pStyle w:val="Compact"/>
+      </w:pPr>
+      <w:r>
+        <w:t xml:space="preserve">Запускаю редактор gedit в фоновом режиме командой «gedit &amp;» (рис. -fig. 9). После этого на экране появляется окно редактора.</w:t>
+      </w:r>
+    </w:p>
+    <w:p>
+      <w:pPr>
+        <w:pStyle w:val="CaptionedFigure"/>
+      </w:pPr>
+      <w:bookmarkStart w:id="39" w:name="fig:009"/>
+      <w:r>
+        <w:drawing>
+          <wp:inline>
+            <wp:extent cx="2420470" cy="299677"/>
+            <wp:effectExtent b="0" l="0" r="0" t="0"/>
+            <wp:docPr descr="Figure 9: Запускаю редактор gedit в фоновом режиме" title="" id="1" name="Picture"/>
+            <a:graphic>
+              <a:graphicData uri="http://schemas.openxmlformats.org/drawingml/2006/picture">
+                <pic:pic>
+                  <pic:nvPicPr>
+                    <pic:cNvPr descr="image07/img09.png" id="0" name="Picture"/>
+                    <pic:cNvPicPr>
+                      <a:picLocks noChangeArrowheads="1" noChangeAspect="1"/>
+                    </pic:cNvPicPr>
+                  </pic:nvPicPr>
+                  <pic:blipFill>
+                    <a:blip r:embed="rId38"/>
+                    <a:stretch>
+                      <a:fillRect/>
+                    </a:stretch>
+                  </pic:blipFill>
+                  <pic:spPr bwMode="auto">
+                    <a:xfrm>
+                      <a:off x="0" y="0"/>
+                      <a:ext cx="2420470" cy="299677"/>
+                    </a:xfrm>
+                    <a:prstGeom prst="rect">
+                      <a:avLst/>
+                    </a:prstGeom>
+                    <a:noFill/>
+                    <a:ln w="9525">
+                      <a:noFill/>
+                      <a:headEnd/>
+                      <a:tailEnd/>
+                    </a:ln>
+                  </pic:spPr>
+                </pic:pic>
+              </a:graphicData>
+            </a:graphic>
+          </wp:inline>
+        </w:drawing>
+      </w:r>
+      <w:bookmarkEnd w:id="39"/>
+    </w:p>
+    <w:p>
+      <w:pPr>
+        <w:pStyle w:val="ImageCaption"/>
+      </w:pPr>
+      <w:r>
+        <w:t xml:space="preserve">Figure 9: Запускаю редактор gedit в фоновом режиме</w:t>
+      </w:r>
+    </w:p>
+    <w:p>
+      <w:pPr>
+        <w:numPr>
+          <w:ilvl w:val="0"/>
+          <w:numId w:val="1008"/>
+        </w:numPr>
+        <w:pStyle w:val="Compact"/>
+      </w:pPr>
+      <w:r>
+        <w:t xml:space="preserve">Чтобы определить идентификатор процесса gedit, использую команду «ps | grep -i</w:t>
+      </w:r>
+      <w:r>
+        <w:t xml:space="preserve"> </w:t>
+      </w:r>
+      <w:r>
+        <w:t xml:space="preserve">“</w:t>
+      </w:r>
+      <w:r>
+        <w:t xml:space="preserve">gedit</w:t>
+      </w:r>
+      <w:r>
+        <w:t xml:space="preserve">”</w:t>
+      </w:r>
+      <w:r>
+        <w:t xml:space="preserve">». Наш процесс имеет PID 518. Узнать идентификатор процесса можно также, используя команду «pgrep gedit» или «pidof gedit» (рис. -fig. 10).</w:t>
+      </w:r>
+    </w:p>
+    <w:p>
+      <w:pPr>
+        <w:pStyle w:val="CaptionedFigure"/>
+      </w:pPr>
+      <w:bookmarkStart w:id="41" w:name="fig:010"/>
+      <w:r>
+        <w:drawing>
+          <wp:inline>
+            <wp:extent cx="3311818" cy="860611"/>
+            <wp:effectExtent b="0" l="0" r="0" t="0"/>
+            <wp:docPr descr="Figure 10: Определяем идентификатор процесса gedit" title="" id="1" name="Picture"/>
+            <a:graphic>
+              <a:graphicData uri="http://schemas.openxmlformats.org/drawingml/2006/picture">
+                <pic:pic>
+                  <pic:nvPicPr>
+                    <pic:cNvPr descr="image07/img10.png" id="0" name="Picture"/>
+                    <pic:cNvPicPr>
+                      <a:picLocks noChangeArrowheads="1" noChangeAspect="1"/>
+                    </pic:cNvPicPr>
+                  </pic:nvPicPr>
+                  <pic:blipFill>
+                    <a:blip r:embed="rId40"/>
+                    <a:stretch>
+                      <a:fillRect/>
+                    </a:stretch>
+                  </pic:blipFill>
+                  <pic:spPr bwMode="auto">
+                    <a:xfrm>
+                      <a:off x="0" y="0"/>
+                      <a:ext cx="3311818" cy="860611"/>
+                    </a:xfrm>
+                    <a:prstGeom prst="rect">
+                      <a:avLst/>
+                    </a:prstGeom>
+                    <a:noFill/>
+                    <a:ln w="9525">
+                      <a:noFill/>
+                      <a:headEnd/>
+                      <a:tailEnd/>
+                    </a:ln>
+                  </pic:spPr>
+                </pic:pic>
+              </a:graphicData>
+            </a:graphic>
+          </wp:inline>
+        </w:drawing>
+      </w:r>
+      <w:bookmarkEnd w:id="41"/>
+    </w:p>
+    <w:p>
+      <w:pPr>
+        <w:pStyle w:val="ImageCaption"/>
+      </w:pPr>
+      <w:r>
+        <w:t xml:space="preserve">Figure 10: Определяем идентификатор процесса gedit</w:t>
+      </w:r>
+    </w:p>
+    <w:p>
+      <w:pPr>
+        <w:numPr>
+          <w:ilvl w:val="0"/>
+          <w:numId w:val="1009"/>
+        </w:numPr>
+        <w:pStyle w:val="Compact"/>
+      </w:pPr>
+      <w:r>
+        <w:t xml:space="preserve">Прочитав информацию о команде kill с помощью команды «man kill», использую её для завершения процесса gedit (команда «kill 518») (рис. -fig. 11) (рис. -fig. 12).</w:t>
+      </w:r>
+    </w:p>
+    <w:p>
+      <w:pPr>
+        <w:pStyle w:val="CaptionedFigure"/>
+      </w:pPr>
+      <w:bookmarkStart w:id="43" w:name="fig:011"/>
+      <w:r>
+        <w:drawing>
+          <wp:inline>
+            <wp:extent cx="2474258" cy="714615"/>
+            <wp:effectExtent b="0" l="0" r="0" t="0"/>
+            <wp:docPr descr="Figure 11: Используем kill для завершения процесса gedit" title="" id="1" name="Picture"/>
+            <a:graphic>
+              <a:graphicData uri="http://schemas.openxmlformats.org/drawingml/2006/picture">
+                <pic:pic>
+                  <pic:nvPicPr>
+                    <pic:cNvPr descr="image07/img11.png" id="0" name="Picture"/>
+                    <pic:cNvPicPr>
+                      <a:picLocks noChangeArrowheads="1" noChangeAspect="1"/>
+                    </pic:cNvPicPr>
+                  </pic:nvPicPr>
+                  <pic:blipFill>
+                    <a:blip r:embed="rId42"/>
+                    <a:stretch>
+                      <a:fillRect/>
+                    </a:stretch>
+                  </pic:blipFill>
+                  <pic:spPr bwMode="auto">
+                    <a:xfrm>
+                      <a:off x="0" y="0"/>
+                      <a:ext cx="2474258" cy="714615"/>
+                    </a:xfrm>
+                    <a:prstGeom prst="rect">
+                      <a:avLst/>
+                    </a:prstGeom>
+                    <a:noFill/>
+                    <a:ln w="9525">
+                      <a:noFill/>
+                      <a:headEnd/>
+                      <a:tailEnd/>
+                    </a:ln>
+                  </pic:spPr>
+                </pic:pic>
+              </a:graphicData>
+            </a:graphic>
+          </wp:inline>
+        </w:drawing>
+      </w:r>
+      <w:bookmarkEnd w:id="43"/>
+    </w:p>
+    <w:p>
+      <w:pPr>
+        <w:pStyle w:val="ImageCaption"/>
+      </w:pPr>
+      <w:r>
+        <w:t xml:space="preserve">Figure 11: Используем kill для завершения процесса gedit</w:t>
+      </w:r>
+    </w:p>
+    <w:p>
+      <w:pPr>
+        <w:pStyle w:val="CaptionedFigure"/>
+      </w:pPr>
+      <w:bookmarkStart w:id="45" w:name="fig:012"/>
+      <w:r>
+        <w:drawing>
+          <wp:inline>
+            <wp:extent cx="5334000" cy="3012141"/>
+            <wp:effectExtent b="0" l="0" r="0" t="0"/>
+            <wp:docPr descr="Figure 12: Информация о команде kill" title="" id="1" name="Picture"/>
+            <a:graphic>
+              <a:graphicData uri="http://schemas.openxmlformats.org/drawingml/2006/picture">
+                <pic:pic>
+                  <pic:nvPicPr>
+                    <pic:cNvPr descr="image07/img12.png" id="0" name="Picture"/>
+                    <pic:cNvPicPr>
+                      <a:picLocks noChangeArrowheads="1" noChangeAspect="1"/>
+                    </pic:cNvPicPr>
+                  </pic:nvPicPr>
+                  <pic:blipFill>
+                    <a:blip r:embed="rId44"/>
+                    <a:stretch>
+                      <a:fillRect/>
+                    </a:stretch>
+                  </pic:blipFill>
+                  <pic:spPr bwMode="auto">
+                    <a:xfrm>
+                      <a:off x="0" y="0"/>
+                      <a:ext cx="5334000" cy="3012141"/>
+                    </a:xfrm>
+                    <a:prstGeom prst="rect">
+                      <a:avLst/>
+                    </a:prstGeom>
+                    <a:noFill/>
+                    <a:ln w="9525">
+                      <a:noFill/>
+                      <a:headEnd/>
+                      <a:tailEnd/>
+                    </a:ln>
+                  </pic:spPr>
+                </pic:pic>
+              </a:graphicData>
+            </a:graphic>
+          </wp:inline>
+        </w:drawing>
+      </w:r>
+      <w:bookmarkEnd w:id="45"/>
+    </w:p>
+    <w:p>
+      <w:pPr>
+        <w:pStyle w:val="ImageCaption"/>
+      </w:pPr>
+      <w:r>
+        <w:t xml:space="preserve">Figure 12: Информация о команде kill</w:t>
+      </w:r>
+    </w:p>
+    <w:p>
+      <w:pPr>
+        <w:numPr>
+          <w:ilvl w:val="0"/>
+          <w:numId w:val="1010"/>
+        </w:numPr>
+        <w:pStyle w:val="Compact"/>
+      </w:pPr>
+      <w:r>
+        <w:t xml:space="preserve">C помощью команд «man df» (рис. -fig. 13) и «man du» (рис. -fig. 14) узнаю информацию по необходимым командам и далее использую их (рис. -fig. 15).</w:t>
+      </w:r>
+      <w:r>
+        <w:br/>
+      </w:r>
+      <w:r>
+        <w:t xml:space="preserve">df – утилита, показывающая список всех файловых систем по именам устройств, сообщает их размер, занятое и свободное пространство и точки монтирования.</w:t>
+      </w:r>
+      <w:r>
+        <w:br/>
+      </w:r>
+      <w:r>
+        <w:t xml:space="preserve">Синтаксис: df опции устройство</w:t>
+      </w:r>
+      <w:r>
+        <w:br/>
+      </w:r>
+      <w:r>
+        <w:t xml:space="preserve">du – утилита, предназначенная для вывода информации об объеме дискового пространства, занятого файлами и директориями. Она принимает путь к элементу файловой системы и выводит информацию о количестве байт дискового пространства или блоков диска, задействованных для его хранения.</w:t>
+      </w:r>
+      <w:r>
+        <w:br/>
+      </w:r>
+      <w:r>
+        <w:t xml:space="preserve">Синтаксис: du опции каталог_или_файл</w:t>
+      </w:r>
+    </w:p>
+    <w:p>
+      <w:pPr>
+        <w:pStyle w:val="CaptionedFigure"/>
+      </w:pPr>
+      <w:bookmarkStart w:id="47" w:name="fig:013"/>
+      <w:r>
+        <w:drawing>
+          <wp:inline>
+            <wp:extent cx="5334000" cy="3012141"/>
+            <wp:effectExtent b="0" l="0" r="0" t="0"/>
+            <wp:docPr descr="Figure 13: Информация о команде df" title="" id="1" name="Picture"/>
+            <a:graphic>
+              <a:graphicData uri="http://schemas.openxmlformats.org/drawingml/2006/picture">
+                <pic:pic>
+                  <pic:nvPicPr>
+                    <pic:cNvPr descr="image07/img13.png" id="0" name="Picture"/>
+                    <pic:cNvPicPr>
+                      <a:picLocks noChangeArrowheads="1" noChangeAspect="1"/>
+                    </pic:cNvPicPr>
+                  </pic:nvPicPr>
+                  <pic:blipFill>
+                    <a:blip r:embed="rId46"/>
+                    <a:stretch>
+                      <a:fillRect/>
+                    </a:stretch>
+                  </pic:blipFill>
+                  <pic:spPr bwMode="auto">
+                    <a:xfrm>
+                      <a:off x="0" y="0"/>
+                      <a:ext cx="5334000" cy="3012141"/>
+                    </a:xfrm>
+                    <a:prstGeom prst="rect">
+                      <a:avLst/>
+                    </a:prstGeom>
+                    <a:noFill/>
+                    <a:ln w="9525">
+                      <a:noFill/>
+                      <a:headEnd/>
+                      <a:tailEnd/>
+                    </a:ln>
+                  </pic:spPr>
+                </pic:pic>
+              </a:graphicData>
+            </a:graphic>
+          </wp:inline>
+        </w:drawing>
+      </w:r>
+      <w:bookmarkEnd w:id="47"/>
+    </w:p>
+    <w:p>
+      <w:pPr>
+        <w:pStyle w:val="ImageCaption"/>
+      </w:pPr>
+      <w:r>
+        <w:t xml:space="preserve">Figure 13: Информация о команде df</w:t>
+      </w:r>
+    </w:p>
+    <w:p>
+      <w:pPr>
+        <w:pStyle w:val="CaptionedFigure"/>
+      </w:pPr>
+      <w:bookmarkStart w:id="49" w:name="fig:014"/>
+      <w:r>
+        <w:drawing>
+          <wp:inline>
+            <wp:extent cx="5334000" cy="3012141"/>
+            <wp:effectExtent b="0" l="0" r="0" t="0"/>
+            <wp:docPr descr="Figure 14: Информация о команде du" title="" id="1" name="Picture"/>
+            <a:graphic>
+              <a:graphicData uri="http://schemas.openxmlformats.org/drawingml/2006/picture">
+                <pic:pic>
+                  <pic:nvPicPr>
+                    <pic:cNvPr descr="image07/img14.png" id="0" name="Picture"/>
+                    <pic:cNvPicPr>
+                      <a:picLocks noChangeArrowheads="1" noChangeAspect="1"/>
+                    </pic:cNvPicPr>
+                  </pic:nvPicPr>
+                  <pic:blipFill>
+                    <a:blip r:embed="rId48"/>
+                    <a:stretch>
+                      <a:fillRect/>
+                    </a:stretch>
+                  </pic:blipFill>
+                  <pic:spPr bwMode="auto">
+                    <a:xfrm>
+                      <a:off x="0" y="0"/>
+                      <a:ext cx="5334000" cy="3012141"/>
+                    </a:xfrm>
+                    <a:prstGeom prst="rect">
+                      <a:avLst/>
+                    </a:prstGeom>
+                    <a:noFill/>
+                    <a:ln w="9525">
+                      <a:noFill/>
+                      <a:headEnd/>
+                      <a:tailEnd/>
+                    </a:ln>
+                  </pic:spPr>
+                </pic:pic>
+              </a:graphicData>
+            </a:graphic>
+          </wp:inline>
+        </w:drawing>
+      </w:r>
+      <w:bookmarkEnd w:id="49"/>
+    </w:p>
+    <w:p>
+      <w:pPr>
+        <w:pStyle w:val="ImageCaption"/>
+      </w:pPr>
+      <w:r>
+        <w:t xml:space="preserve">Figure 14: Информация о команде du</w:t>
+      </w:r>
+    </w:p>
+    <w:p>
+      <w:pPr>
+        <w:pStyle w:val="CaptionedFigure"/>
+      </w:pPr>
+      <w:bookmarkStart w:id="51" w:name="fig:015"/>
+      <w:r>
+        <w:drawing>
+          <wp:inline>
+            <wp:extent cx="5334000" cy="4483374"/>
+            <wp:effectExtent b="0" l="0" r="0" t="0"/>
+            <wp:docPr descr="Figure 15: Используем df и du" title="" id="1" name="Picture"/>
+            <a:graphic>
+              <a:graphicData uri="http://schemas.openxmlformats.org/drawingml/2006/picture">
+                <pic:pic>
+                  <pic:nvPicPr>
+                    <pic:cNvPr descr="image07/img15.png" id="0" name="Picture"/>
+                    <pic:cNvPicPr>
+                      <a:picLocks noChangeArrowheads="1" noChangeAspect="1"/>
+                    </pic:cNvPicPr>
+                  </pic:nvPicPr>
+                  <pic:blipFill>
+                    <a:blip r:embed="rId50"/>
+                    <a:stretch>
+                      <a:fillRect/>
+                    </a:stretch>
+                  </pic:blipFill>
+                  <pic:spPr bwMode="auto">
+                    <a:xfrm>
+                      <a:off x="0" y="0"/>
+                      <a:ext cx="5334000" cy="4483374"/>
+                    </a:xfrm>
+                    <a:prstGeom prst="rect">
+                      <a:avLst/>
+                    </a:prstGeom>
+                    <a:noFill/>
+                    <a:ln w="9525">
+                      <a:noFill/>
+                      <a:headEnd/>
+                      <a:tailEnd/>
+                    </a:ln>
+                  </pic:spPr>
+                </pic:pic>
+              </a:graphicData>
+            </a:graphic>
+          </wp:inline>
+        </w:drawing>
+      </w:r>
+      <w:bookmarkEnd w:id="51"/>
+    </w:p>
+    <w:p>
+      <w:pPr>
+        <w:pStyle w:val="ImageCaption"/>
+      </w:pPr>
+      <w:r>
+        <w:t xml:space="preserve">Figure 15: Используем df и du</w:t>
+      </w:r>
+    </w:p>
+    <w:p>
+      <w:pPr>
+        <w:numPr>
+          <w:ilvl w:val="0"/>
+          <w:numId w:val="1011"/>
+        </w:numPr>
+        <w:pStyle w:val="Compact"/>
+      </w:pPr>
+      <w:r>
+        <w:t xml:space="preserve">Получаем информацию с помощью команды «man find» (рис. -fig. 16) и выводим имена всех директорий, имеющихся в домашнем каталоге с помощью команды «find ~ -type d» (рис. -fig. 17).</w:t>
+      </w:r>
+    </w:p>
+    <w:p>
+      <w:pPr>
+        <w:pStyle w:val="CaptionedFigure"/>
+      </w:pPr>
+      <w:bookmarkStart w:id="53" w:name="fig:016"/>
+      <w:r>
+        <w:drawing>
+          <wp:inline>
+            <wp:extent cx="5334000" cy="3012141"/>
+            <wp:effectExtent b="0" l="0" r="0" t="0"/>
+            <wp:docPr descr="Figure 16: Информация о команде find" title="" id="1" name="Picture"/>
+            <a:graphic>
+              <a:graphicData uri="http://schemas.openxmlformats.org/drawingml/2006/picture">
+                <pic:pic>
+                  <pic:nvPicPr>
+                    <pic:cNvPr descr="image07/img16.png" id="0" name="Picture"/>
+                    <pic:cNvPicPr>
+                      <a:picLocks noChangeArrowheads="1" noChangeAspect="1"/>
+                    </pic:cNvPicPr>
+                  </pic:nvPicPr>
+                  <pic:blipFill>
+                    <a:blip r:embed="rId52"/>
+                    <a:stretch>
+                      <a:fillRect/>
+                    </a:stretch>
+                  </pic:blipFill>
+                  <pic:spPr bwMode="auto">
+                    <a:xfrm>
+                      <a:off x="0" y="0"/>
+                      <a:ext cx="5334000" cy="3012141"/>
+                    </a:xfrm>
+                    <a:prstGeom prst="rect">
+                      <a:avLst/>
+                    </a:prstGeom>
+                    <a:noFill/>
+                    <a:ln w="9525">
+                      <a:noFill/>
+                      <a:headEnd/>
+                      <a:tailEnd/>
+                    </a:ln>
+                  </pic:spPr>
+                </pic:pic>
+              </a:graphicData>
+            </a:graphic>
+          </wp:inline>
+        </w:drawing>
+      </w:r>
+      <w:bookmarkEnd w:id="53"/>
+    </w:p>
+    <w:p>
+      <w:pPr>
+        <w:pStyle w:val="ImageCaption"/>
+      </w:pPr>
+      <w:r>
+        <w:t xml:space="preserve">Figure 16: Информация о команде find</w:t>
+      </w:r>
+    </w:p>
+    <w:p>
+      <w:pPr>
+        <w:pStyle w:val="CaptionedFigure"/>
+      </w:pPr>
+      <w:bookmarkStart w:id="55" w:name="fig:017"/>
+      <w:r>
+        <w:drawing>
+          <wp:inline>
+            <wp:extent cx="4664208" cy="5378823"/>
+            <wp:effectExtent b="0" l="0" r="0" t="0"/>
+            <wp:docPr descr="Figure 17: Вывод имен всех директорий, имеющихся в домашнем каталоге" title="" id="1" name="Picture"/>
+            <a:graphic>
+              <a:graphicData uri="http://schemas.openxmlformats.org/drawingml/2006/picture">
+                <pic:pic>
+                  <pic:nvPicPr>
+                    <pic:cNvPr descr="image07/img17.png" id="0" name="Picture"/>
+                    <pic:cNvPicPr>
+                      <a:picLocks noChangeArrowheads="1" noChangeAspect="1"/>
+                    </pic:cNvPicPr>
+                  </pic:nvPicPr>
+                  <pic:blipFill>
+                    <a:blip r:embed="rId54"/>
+                    <a:stretch>
+                      <a:fillRect/>
+                    </a:stretch>
+                  </pic:blipFill>
+                  <pic:spPr bwMode="auto">
+                    <a:xfrm>
+                      <a:off x="0" y="0"/>
+                      <a:ext cx="4664208" cy="5378823"/>
+                    </a:xfrm>
+                    <a:prstGeom prst="rect">
+                      <a:avLst/>
+                    </a:prstGeom>
+                    <a:noFill/>
+                    <a:ln w="9525">
+                      <a:noFill/>
+                      <a:headEnd/>
+                      <a:tailEnd/>
+                    </a:ln>
+                  </pic:spPr>
+                </pic:pic>
+              </a:graphicData>
+            </a:graphic>
+          </wp:inline>
+        </w:drawing>
+      </w:r>
+      <w:bookmarkEnd w:id="55"/>
+    </w:p>
+    <w:p>
+      <w:pPr>
+        <w:pStyle w:val="ImageCaption"/>
+      </w:pPr>
+      <w:r>
+        <w:t xml:space="preserve">Figure 17: Вывод имен всех директорий, имеющихся в домашнем каталоге</w:t>
+      </w:r>
+    </w:p>
+    <w:bookmarkEnd w:id="56"/>
+    <w:bookmarkStart w:id="57" w:name="контрольные-вопросы"/>
     <w:p>
       <w:pPr>
         <w:pStyle w:val="Heading1"/>
@@ -577,7 +1475,7 @@
       <w:pPr>
         <w:numPr>
           <w:ilvl w:val="0"/>
-          <w:numId w:val="1004"/>
+          <w:numId w:val="1012"/>
         </w:numPr>
         <w:pStyle w:val="Compact"/>
       </w:pPr>
@@ -589,7 +1487,7 @@
       <w:pPr>
         <w:numPr>
           <w:ilvl w:val="0"/>
-          <w:numId w:val="1005"/>
+          <w:numId w:val="1013"/>
         </w:numPr>
         <w:pStyle w:val="Compact"/>
       </w:pPr>
@@ -601,7 +1499,7 @@
       <w:pPr>
         <w:numPr>
           <w:ilvl w:val="0"/>
-          <w:numId w:val="1005"/>
+          <w:numId w:val="1013"/>
         </w:numPr>
         <w:pStyle w:val="Compact"/>
       </w:pPr>
@@ -613,7 +1511,7 @@
       <w:pPr>
         <w:numPr>
           <w:ilvl w:val="0"/>
-          <w:numId w:val="1005"/>
+          <w:numId w:val="1013"/>
         </w:numPr>
         <w:pStyle w:val="Compact"/>
       </w:pPr>
@@ -631,7 +1529,7 @@
       <w:pPr>
         <w:numPr>
           <w:ilvl w:val="0"/>
-          <w:numId w:val="1007"/>
+          <w:numId w:val="1015"/>
         </w:numPr>
         <w:pStyle w:val="BlockText"/>
       </w:pPr>
@@ -643,7 +1541,7 @@
       <w:pPr>
         <w:numPr>
           <w:ilvl w:val="0"/>
-          <w:numId w:val="1007"/>
+          <w:numId w:val="1015"/>
         </w:numPr>
         <w:pStyle w:val="BlockText"/>
       </w:pPr>
@@ -655,7 +1553,7 @@
       <w:pPr>
         <w:numPr>
           <w:ilvl w:val="0"/>
-          <w:numId w:val="1008"/>
+          <w:numId w:val="1016"/>
         </w:numPr>
         <w:pStyle w:val="Compact"/>
       </w:pPr>
@@ -679,7 +1577,7 @@
       <w:pPr>
         <w:numPr>
           <w:ilvl w:val="0"/>
-          <w:numId w:val="1008"/>
+          <w:numId w:val="1016"/>
         </w:numPr>
         <w:pStyle w:val="Compact"/>
       </w:pPr>
@@ -709,7 +1607,7 @@
       <w:pPr>
         <w:numPr>
           <w:ilvl w:val="0"/>
-          <w:numId w:val="1008"/>
+          <w:numId w:val="1016"/>
         </w:numPr>
         <w:pStyle w:val="Compact"/>
       </w:pPr>
@@ -727,7 +1625,7 @@
       <w:pPr>
         <w:numPr>
           <w:ilvl w:val="0"/>
-          <w:numId w:val="1008"/>
+          <w:numId w:val="1016"/>
         </w:numPr>
         <w:pStyle w:val="Compact"/>
       </w:pPr>
@@ -745,7 +1643,7 @@
       <w:pPr>
         <w:numPr>
           <w:ilvl w:val="0"/>
-          <w:numId w:val="1008"/>
+          <w:numId w:val="1016"/>
         </w:numPr>
         <w:pStyle w:val="Compact"/>
       </w:pPr>
@@ -763,7 +1661,7 @@
       <w:pPr>
         <w:numPr>
           <w:ilvl w:val="0"/>
-          <w:numId w:val="1008"/>
+          <w:numId w:val="1016"/>
         </w:numPr>
         <w:pStyle w:val="Compact"/>
       </w:pPr>
@@ -817,7 +1715,7 @@
       <w:pPr>
         <w:numPr>
           <w:ilvl w:val="0"/>
-          <w:numId w:val="1009"/>
+          <w:numId w:val="1017"/>
         </w:numPr>
         <w:pStyle w:val="Compact"/>
       </w:pPr>
@@ -829,7 +1727,7 @@
       <w:pPr>
         <w:numPr>
           <w:ilvl w:val="0"/>
-          <w:numId w:val="1009"/>
+          <w:numId w:val="1017"/>
         </w:numPr>
         <w:pStyle w:val="Compact"/>
       </w:pPr>
@@ -841,7 +1739,7 @@
       <w:pPr>
         <w:numPr>
           <w:ilvl w:val="0"/>
-          <w:numId w:val="1009"/>
+          <w:numId w:val="1017"/>
         </w:numPr>
         <w:pStyle w:val="Compact"/>
       </w:pPr>
@@ -853,7 +1751,7 @@
       <w:pPr>
         <w:numPr>
           <w:ilvl w:val="0"/>
-          <w:numId w:val="1009"/>
+          <w:numId w:val="1017"/>
         </w:numPr>
         <w:pStyle w:val="Compact"/>
       </w:pPr>
@@ -865,7 +1763,7 @@
       <w:pPr>
         <w:numPr>
           <w:ilvl w:val="0"/>
-          <w:numId w:val="1009"/>
+          <w:numId w:val="1017"/>
         </w:numPr>
         <w:pStyle w:val="Compact"/>
       </w:pPr>
@@ -877,7 +1775,7 @@
       <w:pPr>
         <w:numPr>
           <w:ilvl w:val="0"/>
-          <w:numId w:val="1009"/>
+          <w:numId w:val="1017"/>
         </w:numPr>
         <w:pStyle w:val="Compact"/>
       </w:pPr>
@@ -889,7 +1787,7 @@
       <w:pPr>
         <w:numPr>
           <w:ilvl w:val="0"/>
-          <w:numId w:val="1009"/>
+          <w:numId w:val="1017"/>
         </w:numPr>
         <w:pStyle w:val="Compact"/>
       </w:pPr>
@@ -901,7 +1799,7 @@
       <w:pPr>
         <w:numPr>
           <w:ilvl w:val="0"/>
-          <w:numId w:val="1009"/>
+          <w:numId w:val="1017"/>
         </w:numPr>
         <w:pStyle w:val="Compact"/>
       </w:pPr>
@@ -913,7 +1811,7 @@
       <w:pPr>
         <w:numPr>
           <w:ilvl w:val="0"/>
-          <w:numId w:val="1009"/>
+          <w:numId w:val="1017"/>
         </w:numPr>
         <w:pStyle w:val="Compact"/>
       </w:pPr>
@@ -931,7 +1829,7 @@
       <w:pPr>
         <w:numPr>
           <w:ilvl w:val="0"/>
-          <w:numId w:val="1009"/>
+          <w:numId w:val="1017"/>
         </w:numPr>
         <w:pStyle w:val="Compact"/>
       </w:pPr>
@@ -943,7 +1841,7 @@
       <w:pPr>
         <w:numPr>
           <w:ilvl w:val="0"/>
-          <w:numId w:val="1009"/>
+          <w:numId w:val="1017"/>
         </w:numPr>
         <w:pStyle w:val="Compact"/>
       </w:pPr>
@@ -955,7 +1853,7 @@
       <w:pPr>
         <w:numPr>
           <w:ilvl w:val="0"/>
-          <w:numId w:val="1009"/>
+          <w:numId w:val="1017"/>
         </w:numPr>
         <w:pStyle w:val="Compact"/>
       </w:pPr>
@@ -967,7 +1865,7 @@
       <w:pPr>
         <w:numPr>
           <w:ilvl w:val="0"/>
-          <w:numId w:val="1009"/>
+          <w:numId w:val="1017"/>
         </w:numPr>
         <w:pStyle w:val="Compact"/>
       </w:pPr>
@@ -979,7 +1877,7 @@
       <w:pPr>
         <w:numPr>
           <w:ilvl w:val="0"/>
-          <w:numId w:val="1009"/>
+          <w:numId w:val="1017"/>
         </w:numPr>
         <w:pStyle w:val="Compact"/>
       </w:pPr>
@@ -991,7 +1889,7 @@
       <w:pPr>
         <w:numPr>
           <w:ilvl w:val="0"/>
-          <w:numId w:val="1009"/>
+          <w:numId w:val="1017"/>
         </w:numPr>
         <w:pStyle w:val="Compact"/>
       </w:pPr>
@@ -1003,7 +1901,7 @@
       <w:pPr>
         <w:numPr>
           <w:ilvl w:val="0"/>
-          <w:numId w:val="1009"/>
+          <w:numId w:val="1017"/>
         </w:numPr>
         <w:pStyle w:val="Compact"/>
       </w:pPr>
@@ -1015,7 +1913,7 @@
       <w:pPr>
         <w:numPr>
           <w:ilvl w:val="0"/>
-          <w:numId w:val="1009"/>
+          <w:numId w:val="1017"/>
         </w:numPr>
         <w:pStyle w:val="Compact"/>
       </w:pPr>
@@ -1027,7 +1925,7 @@
       <w:pPr>
         <w:numPr>
           <w:ilvl w:val="0"/>
-          <w:numId w:val="1009"/>
+          <w:numId w:val="1017"/>
         </w:numPr>
         <w:pStyle w:val="Compact"/>
       </w:pPr>
@@ -1039,7 +1937,7 @@
       <w:pPr>
         <w:numPr>
           <w:ilvl w:val="0"/>
-          <w:numId w:val="1009"/>
+          <w:numId w:val="1017"/>
         </w:numPr>
         <w:pStyle w:val="Compact"/>
       </w:pPr>
@@ -1069,7 +1967,7 @@
       <w:pPr>
         <w:numPr>
           <w:ilvl w:val="0"/>
-          <w:numId w:val="1010"/>
+          <w:numId w:val="1018"/>
         </w:numPr>
         <w:pStyle w:val="Compact"/>
       </w:pPr>
@@ -1096,7 +1994,7 @@
       <w:pPr>
         <w:numPr>
           <w:ilvl w:val="0"/>
-          <w:numId w:val="1010"/>
+          <w:numId w:val="1018"/>
         </w:numPr>
         <w:pStyle w:val="Compact"/>
       </w:pPr>
@@ -1108,7 +2006,7 @@
       <w:pPr>
         <w:numPr>
           <w:ilvl w:val="0"/>
-          <w:numId w:val="1010"/>
+          <w:numId w:val="1018"/>
         </w:numPr>
         <w:pStyle w:val="Compact"/>
       </w:pPr>
@@ -1120,7 +2018,7 @@
       <w:pPr>
         <w:numPr>
           <w:ilvl w:val="0"/>
-          <w:numId w:val="1010"/>
+          <w:numId w:val="1018"/>
         </w:numPr>
         <w:pStyle w:val="Compact"/>
       </w:pPr>
@@ -1132,7 +2030,7 @@
       <w:pPr>
         <w:numPr>
           <w:ilvl w:val="0"/>
-          <w:numId w:val="1011"/>
+          <w:numId w:val="1019"/>
         </w:numPr>
         <w:pStyle w:val="Compact"/>
       </w:pPr>
@@ -1144,7 +2042,7 @@
       <w:pPr>
         <w:numPr>
           <w:ilvl w:val="0"/>
-          <w:numId w:val="1011"/>
+          <w:numId w:val="1019"/>
         </w:numPr>
         <w:pStyle w:val="Compact"/>
       </w:pPr>
@@ -1156,7 +2054,7 @@
       <w:pPr>
         <w:numPr>
           <w:ilvl w:val="0"/>
-          <w:numId w:val="1011"/>
+          <w:numId w:val="1019"/>
         </w:numPr>
         <w:pStyle w:val="Compact"/>
       </w:pPr>
@@ -1168,7 +2066,7 @@
       <w:pPr>
         <w:numPr>
           <w:ilvl w:val="0"/>
-          <w:numId w:val="1011"/>
+          <w:numId w:val="1019"/>
         </w:numPr>
         <w:pStyle w:val="Compact"/>
       </w:pPr>
@@ -1180,7 +2078,7 @@
       <w:pPr>
         <w:numPr>
           <w:ilvl w:val="0"/>
-          <w:numId w:val="1011"/>
+          <w:numId w:val="1019"/>
         </w:numPr>
         <w:pStyle w:val="Compact"/>
       </w:pPr>
@@ -1224,8 +2122,8 @@
         <w:t xml:space="preserve">killall работает аналогично двум предыдущим утилитам. Она тоже принимает имя процесса в качестве параметра и ищет его PID в директории /proc. Но эта утилита обнаружит все процессы с таким именем и завершит их.</w:t>
       </w:r>
     </w:p>
-    <w:bookmarkEnd w:id="31"/>
-    <w:bookmarkStart w:id="32" w:name="выводы"/>
+    <w:bookmarkEnd w:id="57"/>
+    <w:bookmarkStart w:id="58" w:name="выводы"/>
     <w:p>
       <w:pPr>
         <w:pStyle w:val="Heading1"/>
@@ -1248,7 +2146,7 @@
         <w:t xml:space="preserve">приобрёл практические навыки: по управлению процессами (и заданиями), по проверке использования диска и обслуживанию файловых систем.</w:t>
       </w:r>
     </w:p>
-    <w:bookmarkEnd w:id="32"/>
+    <w:bookmarkEnd w:id="58"/>
     <w:sectPr/>
   </w:body>
 </w:document>
@@ -1525,6 +2423,686 @@
       </w:pPr>
     </w:lvl>
   </w:abstractNum>
+  <w:abstractNum w:abstractNumId="99414">
+    <w:nsid w:val="A99414"/>
+    <w:multiLevelType w:val="multilevel"/>
+    <w:lvl w:ilvl="0">
+      <w:start w:val="4"/>
+      <w:numFmt w:val="decimal"/>
+      <w:lvlText w:val="%1."/>
+      <w:lvlJc w:val="left"/>
+      <w:pPr>
+        <w:ind w:left="720" w:hanging="480"/>
+      </w:pPr>
+    </w:lvl>
+    <w:lvl w:ilvl="1">
+      <w:start w:val="4"/>
+      <w:numFmt w:val="decimal"/>
+      <w:lvlText w:val="%2."/>
+      <w:lvlJc w:val="left"/>
+      <w:pPr>
+        <w:ind w:left="1440" w:hanging="480"/>
+      </w:pPr>
+    </w:lvl>
+    <w:lvl w:ilvl="2">
+      <w:start w:val="4"/>
+      <w:numFmt w:val="decimal"/>
+      <w:lvlText w:val="%3."/>
+      <w:lvlJc w:val="left"/>
+      <w:pPr>
+        <w:ind w:left="2160" w:hanging="480"/>
+      </w:pPr>
+    </w:lvl>
+    <w:lvl w:ilvl="3">
+      <w:start w:val="4"/>
+      <w:numFmt w:val="decimal"/>
+      <w:lvlText w:val="%4."/>
+      <w:lvlJc w:val="left"/>
+      <w:pPr>
+        <w:ind w:left="2880" w:hanging="480"/>
+      </w:pPr>
+    </w:lvl>
+    <w:lvl w:ilvl="4">
+      <w:start w:val="4"/>
+      <w:numFmt w:val="decimal"/>
+      <w:lvlText w:val="%5."/>
+      <w:lvlJc w:val="left"/>
+      <w:pPr>
+        <w:ind w:left="3600" w:hanging="480"/>
+      </w:pPr>
+    </w:lvl>
+    <w:lvl w:ilvl="5">
+      <w:start w:val="4"/>
+      <w:numFmt w:val="decimal"/>
+      <w:lvlText w:val="%6."/>
+      <w:lvlJc w:val="left"/>
+      <w:pPr>
+        <w:ind w:left="4320" w:hanging="480"/>
+      </w:pPr>
+    </w:lvl>
+    <w:lvl w:ilvl="6">
+      <w:start w:val="4"/>
+      <w:numFmt w:val="decimal"/>
+      <w:lvlText w:val="%7."/>
+      <w:lvlJc w:val="left"/>
+      <w:pPr>
+        <w:ind w:left="5040" w:hanging="480"/>
+      </w:pPr>
+    </w:lvl>
+    <w:lvl w:ilvl="7">
+      <w:start w:val="4"/>
+      <w:numFmt w:val="decimal"/>
+      <w:lvlText w:val="%8."/>
+      <w:lvlJc w:val="left"/>
+      <w:pPr>
+        <w:ind w:left="5760" w:hanging="480"/>
+      </w:pPr>
+    </w:lvl>
+    <w:lvl w:ilvl="8">
+      <w:start w:val="4"/>
+      <w:numFmt w:val="decimal"/>
+      <w:lvlText w:val="%9."/>
+      <w:lvlJc w:val="left"/>
+      <w:pPr>
+        <w:ind w:left="6480" w:hanging="480"/>
+      </w:pPr>
+    </w:lvl>
+  </w:abstractNum>
+  <w:abstractNum w:abstractNumId="99415">
+    <w:nsid w:val="A99415"/>
+    <w:multiLevelType w:val="multilevel"/>
+    <w:lvl w:ilvl="0">
+      <w:start w:val="5"/>
+      <w:numFmt w:val="decimal"/>
+      <w:lvlText w:val="%1."/>
+      <w:lvlJc w:val="left"/>
+      <w:pPr>
+        <w:ind w:left="720" w:hanging="480"/>
+      </w:pPr>
+    </w:lvl>
+    <w:lvl w:ilvl="1">
+      <w:start w:val="5"/>
+      <w:numFmt w:val="decimal"/>
+      <w:lvlText w:val="%2."/>
+      <w:lvlJc w:val="left"/>
+      <w:pPr>
+        <w:ind w:left="1440" w:hanging="480"/>
+      </w:pPr>
+    </w:lvl>
+    <w:lvl w:ilvl="2">
+      <w:start w:val="5"/>
+      <w:numFmt w:val="decimal"/>
+      <w:lvlText w:val="%3."/>
+      <w:lvlJc w:val="left"/>
+      <w:pPr>
+        <w:ind w:left="2160" w:hanging="480"/>
+      </w:pPr>
+    </w:lvl>
+    <w:lvl w:ilvl="3">
+      <w:start w:val="5"/>
+      <w:numFmt w:val="decimal"/>
+      <w:lvlText w:val="%4."/>
+      <w:lvlJc w:val="left"/>
+      <w:pPr>
+        <w:ind w:left="2880" w:hanging="480"/>
+      </w:pPr>
+    </w:lvl>
+    <w:lvl w:ilvl="4">
+      <w:start w:val="5"/>
+      <w:numFmt w:val="decimal"/>
+      <w:lvlText w:val="%5."/>
+      <w:lvlJc w:val="left"/>
+      <w:pPr>
+        <w:ind w:left="3600" w:hanging="480"/>
+      </w:pPr>
+    </w:lvl>
+    <w:lvl w:ilvl="5">
+      <w:start w:val="5"/>
+      <w:numFmt w:val="decimal"/>
+      <w:lvlText w:val="%6."/>
+      <w:lvlJc w:val="left"/>
+      <w:pPr>
+        <w:ind w:left="4320" w:hanging="480"/>
+      </w:pPr>
+    </w:lvl>
+    <w:lvl w:ilvl="6">
+      <w:start w:val="5"/>
+      <w:numFmt w:val="decimal"/>
+      <w:lvlText w:val="%7."/>
+      <w:lvlJc w:val="left"/>
+      <w:pPr>
+        <w:ind w:left="5040" w:hanging="480"/>
+      </w:pPr>
+    </w:lvl>
+    <w:lvl w:ilvl="7">
+      <w:start w:val="5"/>
+      <w:numFmt w:val="decimal"/>
+      <w:lvlText w:val="%8."/>
+      <w:lvlJc w:val="left"/>
+      <w:pPr>
+        <w:ind w:left="5760" w:hanging="480"/>
+      </w:pPr>
+    </w:lvl>
+    <w:lvl w:ilvl="8">
+      <w:start w:val="5"/>
+      <w:numFmt w:val="decimal"/>
+      <w:lvlText w:val="%9."/>
+      <w:lvlJc w:val="left"/>
+      <w:pPr>
+        <w:ind w:left="6480" w:hanging="480"/>
+      </w:pPr>
+    </w:lvl>
+  </w:abstractNum>
+  <w:abstractNum w:abstractNumId="99416">
+    <w:nsid w:val="A99416"/>
+    <w:multiLevelType w:val="multilevel"/>
+    <w:lvl w:ilvl="0">
+      <w:start w:val="6"/>
+      <w:numFmt w:val="decimal"/>
+      <w:lvlText w:val="%1."/>
+      <w:lvlJc w:val="left"/>
+      <w:pPr>
+        <w:ind w:left="720" w:hanging="480"/>
+      </w:pPr>
+    </w:lvl>
+    <w:lvl w:ilvl="1">
+      <w:start w:val="6"/>
+      <w:numFmt w:val="decimal"/>
+      <w:lvlText w:val="%2."/>
+      <w:lvlJc w:val="left"/>
+      <w:pPr>
+        <w:ind w:left="1440" w:hanging="480"/>
+      </w:pPr>
+    </w:lvl>
+    <w:lvl w:ilvl="2">
+      <w:start w:val="6"/>
+      <w:numFmt w:val="decimal"/>
+      <w:lvlText w:val="%3."/>
+      <w:lvlJc w:val="left"/>
+      <w:pPr>
+        <w:ind w:left="2160" w:hanging="480"/>
+      </w:pPr>
+    </w:lvl>
+    <w:lvl w:ilvl="3">
+      <w:start w:val="6"/>
+      <w:numFmt w:val="decimal"/>
+      <w:lvlText w:val="%4."/>
+      <w:lvlJc w:val="left"/>
+      <w:pPr>
+        <w:ind w:left="2880" w:hanging="480"/>
+      </w:pPr>
+    </w:lvl>
+    <w:lvl w:ilvl="4">
+      <w:start w:val="6"/>
+      <w:numFmt w:val="decimal"/>
+      <w:lvlText w:val="%5."/>
+      <w:lvlJc w:val="left"/>
+      <w:pPr>
+        <w:ind w:left="3600" w:hanging="480"/>
+      </w:pPr>
+    </w:lvl>
+    <w:lvl w:ilvl="5">
+      <w:start w:val="6"/>
+      <w:numFmt w:val="decimal"/>
+      <w:lvlText w:val="%6."/>
+      <w:lvlJc w:val="left"/>
+      <w:pPr>
+        <w:ind w:left="4320" w:hanging="480"/>
+      </w:pPr>
+    </w:lvl>
+    <w:lvl w:ilvl="6">
+      <w:start w:val="6"/>
+      <w:numFmt w:val="decimal"/>
+      <w:lvlText w:val="%7."/>
+      <w:lvlJc w:val="left"/>
+      <w:pPr>
+        <w:ind w:left="5040" w:hanging="480"/>
+      </w:pPr>
+    </w:lvl>
+    <w:lvl w:ilvl="7">
+      <w:start w:val="6"/>
+      <w:numFmt w:val="decimal"/>
+      <w:lvlText w:val="%8."/>
+      <w:lvlJc w:val="left"/>
+      <w:pPr>
+        <w:ind w:left="5760" w:hanging="480"/>
+      </w:pPr>
+    </w:lvl>
+    <w:lvl w:ilvl="8">
+      <w:start w:val="6"/>
+      <w:numFmt w:val="decimal"/>
+      <w:lvlText w:val="%9."/>
+      <w:lvlJc w:val="left"/>
+      <w:pPr>
+        <w:ind w:left="6480" w:hanging="480"/>
+      </w:pPr>
+    </w:lvl>
+  </w:abstractNum>
+  <w:abstractNum w:abstractNumId="99418">
+    <w:nsid w:val="A99418"/>
+    <w:multiLevelType w:val="multilevel"/>
+    <w:lvl w:ilvl="0">
+      <w:start w:val="8"/>
+      <w:numFmt w:val="decimal"/>
+      <w:lvlText w:val="%1."/>
+      <w:lvlJc w:val="left"/>
+      <w:pPr>
+        <w:ind w:left="720" w:hanging="480"/>
+      </w:pPr>
+    </w:lvl>
+    <w:lvl w:ilvl="1">
+      <w:start w:val="8"/>
+      <w:numFmt w:val="decimal"/>
+      <w:lvlText w:val="%2."/>
+      <w:lvlJc w:val="left"/>
+      <w:pPr>
+        <w:ind w:left="1440" w:hanging="480"/>
+      </w:pPr>
+    </w:lvl>
+    <w:lvl w:ilvl="2">
+      <w:start w:val="8"/>
+      <w:numFmt w:val="decimal"/>
+      <w:lvlText w:val="%3."/>
+      <w:lvlJc w:val="left"/>
+      <w:pPr>
+        <w:ind w:left="2160" w:hanging="480"/>
+      </w:pPr>
+    </w:lvl>
+    <w:lvl w:ilvl="3">
+      <w:start w:val="8"/>
+      <w:numFmt w:val="decimal"/>
+      <w:lvlText w:val="%4."/>
+      <w:lvlJc w:val="left"/>
+      <w:pPr>
+        <w:ind w:left="2880" w:hanging="480"/>
+      </w:pPr>
+    </w:lvl>
+    <w:lvl w:ilvl="4">
+      <w:start w:val="8"/>
+      <w:numFmt w:val="decimal"/>
+      <w:lvlText w:val="%5."/>
+      <w:lvlJc w:val="left"/>
+      <w:pPr>
+        <w:ind w:left="3600" w:hanging="480"/>
+      </w:pPr>
+    </w:lvl>
+    <w:lvl w:ilvl="5">
+      <w:start w:val="8"/>
+      <w:numFmt w:val="decimal"/>
+      <w:lvlText w:val="%6."/>
+      <w:lvlJc w:val="left"/>
+      <w:pPr>
+        <w:ind w:left="4320" w:hanging="480"/>
+      </w:pPr>
+    </w:lvl>
+    <w:lvl w:ilvl="6">
+      <w:start w:val="8"/>
+      <w:numFmt w:val="decimal"/>
+      <w:lvlText w:val="%7."/>
+      <w:lvlJc w:val="left"/>
+      <w:pPr>
+        <w:ind w:left="5040" w:hanging="480"/>
+      </w:pPr>
+    </w:lvl>
+    <w:lvl w:ilvl="7">
+      <w:start w:val="8"/>
+      <w:numFmt w:val="decimal"/>
+      <w:lvlText w:val="%8."/>
+      <w:lvlJc w:val="left"/>
+      <w:pPr>
+        <w:ind w:left="5760" w:hanging="480"/>
+      </w:pPr>
+    </w:lvl>
+    <w:lvl w:ilvl="8">
+      <w:start w:val="8"/>
+      <w:numFmt w:val="decimal"/>
+      <w:lvlText w:val="%9."/>
+      <w:lvlJc w:val="left"/>
+      <w:pPr>
+        <w:ind w:left="6480" w:hanging="480"/>
+      </w:pPr>
+    </w:lvl>
+  </w:abstractNum>
+  <w:abstractNum w:abstractNumId="99419">
+    <w:nsid w:val="A99419"/>
+    <w:multiLevelType w:val="multilevel"/>
+    <w:lvl w:ilvl="0">
+      <w:start w:val="9"/>
+      <w:numFmt w:val="decimal"/>
+      <w:lvlText w:val="%1."/>
+      <w:lvlJc w:val="left"/>
+      <w:pPr>
+        <w:ind w:left="720" w:hanging="480"/>
+      </w:pPr>
+    </w:lvl>
+    <w:lvl w:ilvl="1">
+      <w:start w:val="9"/>
+      <w:numFmt w:val="decimal"/>
+      <w:lvlText w:val="%2."/>
+      <w:lvlJc w:val="left"/>
+      <w:pPr>
+        <w:ind w:left="1440" w:hanging="480"/>
+      </w:pPr>
+    </w:lvl>
+    <w:lvl w:ilvl="2">
+      <w:start w:val="9"/>
+      <w:numFmt w:val="decimal"/>
+      <w:lvlText w:val="%3."/>
+      <w:lvlJc w:val="left"/>
+      <w:pPr>
+        <w:ind w:left="2160" w:hanging="480"/>
+      </w:pPr>
+    </w:lvl>
+    <w:lvl w:ilvl="3">
+      <w:start w:val="9"/>
+      <w:numFmt w:val="decimal"/>
+      <w:lvlText w:val="%4."/>
+      <w:lvlJc w:val="left"/>
+      <w:pPr>
+        <w:ind w:left="2880" w:hanging="480"/>
+      </w:pPr>
+    </w:lvl>
+    <w:lvl w:ilvl="4">
+      <w:start w:val="9"/>
+      <w:numFmt w:val="decimal"/>
+      <w:lvlText w:val="%5."/>
+      <w:lvlJc w:val="left"/>
+      <w:pPr>
+        <w:ind w:left="3600" w:hanging="480"/>
+      </w:pPr>
+    </w:lvl>
+    <w:lvl w:ilvl="5">
+      <w:start w:val="9"/>
+      <w:numFmt w:val="decimal"/>
+      <w:lvlText w:val="%6."/>
+      <w:lvlJc w:val="left"/>
+      <w:pPr>
+        <w:ind w:left="4320" w:hanging="480"/>
+      </w:pPr>
+    </w:lvl>
+    <w:lvl w:ilvl="6">
+      <w:start w:val="9"/>
+      <w:numFmt w:val="decimal"/>
+      <w:lvlText w:val="%7."/>
+      <w:lvlJc w:val="left"/>
+      <w:pPr>
+        <w:ind w:left="5040" w:hanging="480"/>
+      </w:pPr>
+    </w:lvl>
+    <w:lvl w:ilvl="7">
+      <w:start w:val="9"/>
+      <w:numFmt w:val="decimal"/>
+      <w:lvlText w:val="%8."/>
+      <w:lvlJc w:val="left"/>
+      <w:pPr>
+        <w:ind w:left="5760" w:hanging="480"/>
+      </w:pPr>
+    </w:lvl>
+    <w:lvl w:ilvl="8">
+      <w:start w:val="9"/>
+      <w:numFmt w:val="decimal"/>
+      <w:lvlText w:val="%9."/>
+      <w:lvlJc w:val="left"/>
+      <w:pPr>
+        <w:ind w:left="6480" w:hanging="480"/>
+      </w:pPr>
+    </w:lvl>
+  </w:abstractNum>
+  <w:abstractNum w:abstractNumId="994110">
+    <w:nsid w:val="A994110"/>
+    <w:multiLevelType w:val="multilevel"/>
+    <w:lvl w:ilvl="0">
+      <w:start w:val="10"/>
+      <w:numFmt w:val="decimal"/>
+      <w:lvlText w:val="%1."/>
+      <w:lvlJc w:val="left"/>
+      <w:pPr>
+        <w:ind w:left="720" w:hanging="480"/>
+      </w:pPr>
+    </w:lvl>
+    <w:lvl w:ilvl="1">
+      <w:start w:val="10"/>
+      <w:numFmt w:val="decimal"/>
+      <w:lvlText w:val="%2."/>
+      <w:lvlJc w:val="left"/>
+      <w:pPr>
+        <w:ind w:left="1440" w:hanging="480"/>
+      </w:pPr>
+    </w:lvl>
+    <w:lvl w:ilvl="2">
+      <w:start w:val="10"/>
+      <w:numFmt w:val="decimal"/>
+      <w:lvlText w:val="%3."/>
+      <w:lvlJc w:val="left"/>
+      <w:pPr>
+        <w:ind w:left="2160" w:hanging="480"/>
+      </w:pPr>
+    </w:lvl>
+    <w:lvl w:ilvl="3">
+      <w:start w:val="10"/>
+      <w:numFmt w:val="decimal"/>
+      <w:lvlText w:val="%4."/>
+      <w:lvlJc w:val="left"/>
+      <w:pPr>
+        <w:ind w:left="2880" w:hanging="480"/>
+      </w:pPr>
+    </w:lvl>
+    <w:lvl w:ilvl="4">
+      <w:start w:val="10"/>
+      <w:numFmt w:val="decimal"/>
+      <w:lvlText w:val="%5."/>
+      <w:lvlJc w:val="left"/>
+      <w:pPr>
+        <w:ind w:left="3600" w:hanging="480"/>
+      </w:pPr>
+    </w:lvl>
+    <w:lvl w:ilvl="5">
+      <w:start w:val="10"/>
+      <w:numFmt w:val="decimal"/>
+      <w:lvlText w:val="%6."/>
+      <w:lvlJc w:val="left"/>
+      <w:pPr>
+        <w:ind w:left="4320" w:hanging="480"/>
+      </w:pPr>
+    </w:lvl>
+    <w:lvl w:ilvl="6">
+      <w:start w:val="10"/>
+      <w:numFmt w:val="decimal"/>
+      <w:lvlText w:val="%7."/>
+      <w:lvlJc w:val="left"/>
+      <w:pPr>
+        <w:ind w:left="5040" w:hanging="480"/>
+      </w:pPr>
+    </w:lvl>
+    <w:lvl w:ilvl="7">
+      <w:start w:val="10"/>
+      <w:numFmt w:val="decimal"/>
+      <w:lvlText w:val="%8."/>
+      <w:lvlJc w:val="left"/>
+      <w:pPr>
+        <w:ind w:left="5760" w:hanging="480"/>
+      </w:pPr>
+    </w:lvl>
+    <w:lvl w:ilvl="8">
+      <w:start w:val="10"/>
+      <w:numFmt w:val="decimal"/>
+      <w:lvlText w:val="%9."/>
+      <w:lvlJc w:val="left"/>
+      <w:pPr>
+        <w:ind w:left="6480" w:hanging="480"/>
+      </w:pPr>
+    </w:lvl>
+  </w:abstractNum>
+  <w:abstractNum w:abstractNumId="994111">
+    <w:nsid w:val="A994111"/>
+    <w:multiLevelType w:val="multilevel"/>
+    <w:lvl w:ilvl="0">
+      <w:start w:val="11"/>
+      <w:numFmt w:val="decimal"/>
+      <w:lvlText w:val="%1."/>
+      <w:lvlJc w:val="left"/>
+      <w:pPr>
+        <w:ind w:left="720" w:hanging="480"/>
+      </w:pPr>
+    </w:lvl>
+    <w:lvl w:ilvl="1">
+      <w:start w:val="11"/>
+      <w:numFmt w:val="decimal"/>
+      <w:lvlText w:val="%2."/>
+      <w:lvlJc w:val="left"/>
+      <w:pPr>
+        <w:ind w:left="1440" w:hanging="480"/>
+      </w:pPr>
+    </w:lvl>
+    <w:lvl w:ilvl="2">
+      <w:start w:val="11"/>
+      <w:numFmt w:val="decimal"/>
+      <w:lvlText w:val="%3."/>
+      <w:lvlJc w:val="left"/>
+      <w:pPr>
+        <w:ind w:left="2160" w:hanging="480"/>
+      </w:pPr>
+    </w:lvl>
+    <w:lvl w:ilvl="3">
+      <w:start w:val="11"/>
+      <w:numFmt w:val="decimal"/>
+      <w:lvlText w:val="%4."/>
+      <w:lvlJc w:val="left"/>
+      <w:pPr>
+        <w:ind w:left="2880" w:hanging="480"/>
+      </w:pPr>
+    </w:lvl>
+    <w:lvl w:ilvl="4">
+      <w:start w:val="11"/>
+      <w:numFmt w:val="decimal"/>
+      <w:lvlText w:val="%5."/>
+      <w:lvlJc w:val="left"/>
+      <w:pPr>
+        <w:ind w:left="3600" w:hanging="480"/>
+      </w:pPr>
+    </w:lvl>
+    <w:lvl w:ilvl="5">
+      <w:start w:val="11"/>
+      <w:numFmt w:val="decimal"/>
+      <w:lvlText w:val="%6."/>
+      <w:lvlJc w:val="left"/>
+      <w:pPr>
+        <w:ind w:left="4320" w:hanging="480"/>
+      </w:pPr>
+    </w:lvl>
+    <w:lvl w:ilvl="6">
+      <w:start w:val="11"/>
+      <w:numFmt w:val="decimal"/>
+      <w:lvlText w:val="%7."/>
+      <w:lvlJc w:val="left"/>
+      <w:pPr>
+        <w:ind w:left="5040" w:hanging="480"/>
+      </w:pPr>
+    </w:lvl>
+    <w:lvl w:ilvl="7">
+      <w:start w:val="11"/>
+      <w:numFmt w:val="decimal"/>
+      <w:lvlText w:val="%8."/>
+      <w:lvlJc w:val="left"/>
+      <w:pPr>
+        <w:ind w:left="5760" w:hanging="480"/>
+      </w:pPr>
+    </w:lvl>
+    <w:lvl w:ilvl="8">
+      <w:start w:val="11"/>
+      <w:numFmt w:val="decimal"/>
+      <w:lvlText w:val="%9."/>
+      <w:lvlJc w:val="left"/>
+      <w:pPr>
+        <w:ind w:left="6480" w:hanging="480"/>
+      </w:pPr>
+    </w:lvl>
+  </w:abstractNum>
+  <w:abstractNum w:abstractNumId="994112">
+    <w:nsid w:val="A994112"/>
+    <w:multiLevelType w:val="multilevel"/>
+    <w:lvl w:ilvl="0">
+      <w:start w:val="12"/>
+      <w:numFmt w:val="decimal"/>
+      <w:lvlText w:val="%1."/>
+      <w:lvlJc w:val="left"/>
+      <w:pPr>
+        <w:ind w:left="720" w:hanging="480"/>
+      </w:pPr>
+    </w:lvl>
+    <w:lvl w:ilvl="1">
+      <w:start w:val="12"/>
+      <w:numFmt w:val="decimal"/>
+      <w:lvlText w:val="%2."/>
+      <w:lvlJc w:val="left"/>
+      <w:pPr>
+        <w:ind w:left="1440" w:hanging="480"/>
+      </w:pPr>
+    </w:lvl>
+    <w:lvl w:ilvl="2">
+      <w:start w:val="12"/>
+      <w:numFmt w:val="decimal"/>
+      <w:lvlText w:val="%3."/>
+      <w:lvlJc w:val="left"/>
+      <w:pPr>
+        <w:ind w:left="2160" w:hanging="480"/>
+      </w:pPr>
+    </w:lvl>
+    <w:lvl w:ilvl="3">
+      <w:start w:val="12"/>
+      <w:numFmt w:val="decimal"/>
+      <w:lvlText w:val="%4."/>
+      <w:lvlJc w:val="left"/>
+      <w:pPr>
+        <w:ind w:left="2880" w:hanging="480"/>
+      </w:pPr>
+    </w:lvl>
+    <w:lvl w:ilvl="4">
+      <w:start w:val="12"/>
+      <w:numFmt w:val="decimal"/>
+      <w:lvlText w:val="%5."/>
+      <w:lvlJc w:val="left"/>
+      <w:pPr>
+        <w:ind w:left="3600" w:hanging="480"/>
+      </w:pPr>
+    </w:lvl>
+    <w:lvl w:ilvl="5">
+      <w:start w:val="12"/>
+      <w:numFmt w:val="decimal"/>
+      <w:lvlText w:val="%6."/>
+      <w:lvlJc w:val="left"/>
+      <w:pPr>
+        <w:ind w:left="4320" w:hanging="480"/>
+      </w:pPr>
+    </w:lvl>
+    <w:lvl w:ilvl="6">
+      <w:start w:val="12"/>
+      <w:numFmt w:val="decimal"/>
+      <w:lvlText w:val="%7."/>
+      <w:lvlJc w:val="left"/>
+      <w:pPr>
+        <w:ind w:left="5040" w:hanging="480"/>
+      </w:pPr>
+    </w:lvl>
+    <w:lvl w:ilvl="7">
+      <w:start w:val="12"/>
+      <w:numFmt w:val="decimal"/>
+      <w:lvlText w:val="%8."/>
+      <w:lvlJc w:val="left"/>
+      <w:pPr>
+        <w:ind w:left="5760" w:hanging="480"/>
+      </w:pPr>
+    </w:lvl>
+    <w:lvl w:ilvl="8">
+      <w:start w:val="12"/>
+      <w:numFmt w:val="decimal"/>
+      <w:lvlText w:val="%9."/>
+      <w:lvlJc w:val="left"/>
+      <w:pPr>
+        <w:ind w:left="6480" w:hanging="480"/>
+      </w:pPr>
+    </w:lvl>
+  </w:abstractNum>
   <w:abstractNum w:abstractNumId="991">
     <w:nsid w:val="A991"/>
     <w:multiLevelType w:val="multilevel"/>
@@ -1678,91 +3256,6 @@
     </w:lvl>
     <w:lvl w:ilvl="8">
       <w:start w:val="2"/>
-      <w:numFmt w:val="decimal"/>
-      <w:lvlText w:val="%9."/>
-      <w:lvlJc w:val="left"/>
-      <w:pPr>
-        <w:ind w:left="6480" w:hanging="480"/>
-      </w:pPr>
-    </w:lvl>
-  </w:abstractNum>
-  <w:abstractNum w:abstractNumId="99419">
-    <w:nsid w:val="A99419"/>
-    <w:multiLevelType w:val="multilevel"/>
-    <w:lvl w:ilvl="0">
-      <w:start w:val="9"/>
-      <w:numFmt w:val="decimal"/>
-      <w:lvlText w:val="%1."/>
-      <w:lvlJc w:val="left"/>
-      <w:pPr>
-        <w:ind w:left="720" w:hanging="480"/>
-      </w:pPr>
-    </w:lvl>
-    <w:lvl w:ilvl="1">
-      <w:start w:val="9"/>
-      <w:numFmt w:val="decimal"/>
-      <w:lvlText w:val="%2."/>
-      <w:lvlJc w:val="left"/>
-      <w:pPr>
-        <w:ind w:left="1440" w:hanging="480"/>
-      </w:pPr>
-    </w:lvl>
-    <w:lvl w:ilvl="2">
-      <w:start w:val="9"/>
-      <w:numFmt w:val="decimal"/>
-      <w:lvlText w:val="%3."/>
-      <w:lvlJc w:val="left"/>
-      <w:pPr>
-        <w:ind w:left="2160" w:hanging="480"/>
-      </w:pPr>
-    </w:lvl>
-    <w:lvl w:ilvl="3">
-      <w:start w:val="9"/>
-      <w:numFmt w:val="decimal"/>
-      <w:lvlText w:val="%4."/>
-      <w:lvlJc w:val="left"/>
-      <w:pPr>
-        <w:ind w:left="2880" w:hanging="480"/>
-      </w:pPr>
-    </w:lvl>
-    <w:lvl w:ilvl="4">
-      <w:start w:val="9"/>
-      <w:numFmt w:val="decimal"/>
-      <w:lvlText w:val="%5."/>
-      <w:lvlJc w:val="left"/>
-      <w:pPr>
-        <w:ind w:left="3600" w:hanging="480"/>
-      </w:pPr>
-    </w:lvl>
-    <w:lvl w:ilvl="5">
-      <w:start w:val="9"/>
-      <w:numFmt w:val="decimal"/>
-      <w:lvlText w:val="%6."/>
-      <w:lvlJc w:val="left"/>
-      <w:pPr>
-        <w:ind w:left="4320" w:hanging="480"/>
-      </w:pPr>
-    </w:lvl>
-    <w:lvl w:ilvl="6">
-      <w:start w:val="9"/>
-      <w:numFmt w:val="decimal"/>
-      <w:lvlText w:val="%7."/>
-      <w:lvlJc w:val="left"/>
-      <w:pPr>
-        <w:ind w:left="5040" w:hanging="480"/>
-      </w:pPr>
-    </w:lvl>
-    <w:lvl w:ilvl="7">
-      <w:start w:val="9"/>
-      <w:numFmt w:val="decimal"/>
-      <w:lvlText w:val="%8."/>
-      <w:lvlJc w:val="left"/>
-      <w:pPr>
-        <w:ind w:left="5760" w:hanging="480"/>
-      </w:pPr>
-    </w:lvl>
-    <w:lvl w:ilvl="8">
-      <w:start w:val="9"/>
       <w:numFmt w:val="decimal"/>
       <w:lvlText w:val="%9."/>
       <w:lvlJc w:val="left"/>
@@ -1865,6 +3358,246 @@
     </w:lvlOverride>
   </w:num>
   <w:num w:numId="1004">
+    <w:abstractNumId w:val="99414"/>
+    <w:lvlOverride w:ilvl="0">
+      <w:startOverride w:val="4"/>
+    </w:lvlOverride>
+    <w:lvlOverride w:ilvl="1">
+      <w:startOverride w:val="4"/>
+    </w:lvlOverride>
+    <w:lvlOverride w:ilvl="2">
+      <w:startOverride w:val="4"/>
+    </w:lvlOverride>
+    <w:lvlOverride w:ilvl="3">
+      <w:startOverride w:val="4"/>
+    </w:lvlOverride>
+    <w:lvlOverride w:ilvl="4">
+      <w:startOverride w:val="4"/>
+    </w:lvlOverride>
+    <w:lvlOverride w:ilvl="5">
+      <w:startOverride w:val="4"/>
+    </w:lvlOverride>
+    <w:lvlOverride w:ilvl="6">
+      <w:startOverride w:val="4"/>
+    </w:lvlOverride>
+    <w:lvlOverride w:ilvl="7">
+      <w:startOverride w:val="4"/>
+    </w:lvlOverride>
+    <w:lvlOverride w:ilvl="8">
+      <w:startOverride w:val="4"/>
+    </w:lvlOverride>
+  </w:num>
+  <w:num w:numId="1005">
+    <w:abstractNumId w:val="99415"/>
+    <w:lvlOverride w:ilvl="0">
+      <w:startOverride w:val="5"/>
+    </w:lvlOverride>
+    <w:lvlOverride w:ilvl="1">
+      <w:startOverride w:val="5"/>
+    </w:lvlOverride>
+    <w:lvlOverride w:ilvl="2">
+      <w:startOverride w:val="5"/>
+    </w:lvlOverride>
+    <w:lvlOverride w:ilvl="3">
+      <w:startOverride w:val="5"/>
+    </w:lvlOverride>
+    <w:lvlOverride w:ilvl="4">
+      <w:startOverride w:val="5"/>
+    </w:lvlOverride>
+    <w:lvlOverride w:ilvl="5">
+      <w:startOverride w:val="5"/>
+    </w:lvlOverride>
+    <w:lvlOverride w:ilvl="6">
+      <w:startOverride w:val="5"/>
+    </w:lvlOverride>
+    <w:lvlOverride w:ilvl="7">
+      <w:startOverride w:val="5"/>
+    </w:lvlOverride>
+    <w:lvlOverride w:ilvl="8">
+      <w:startOverride w:val="5"/>
+    </w:lvlOverride>
+  </w:num>
+  <w:num w:numId="1006">
+    <w:abstractNumId w:val="99416"/>
+    <w:lvlOverride w:ilvl="0">
+      <w:startOverride w:val="6"/>
+    </w:lvlOverride>
+    <w:lvlOverride w:ilvl="1">
+      <w:startOverride w:val="6"/>
+    </w:lvlOverride>
+    <w:lvlOverride w:ilvl="2">
+      <w:startOverride w:val="6"/>
+    </w:lvlOverride>
+    <w:lvlOverride w:ilvl="3">
+      <w:startOverride w:val="6"/>
+    </w:lvlOverride>
+    <w:lvlOverride w:ilvl="4">
+      <w:startOverride w:val="6"/>
+    </w:lvlOverride>
+    <w:lvlOverride w:ilvl="5">
+      <w:startOverride w:val="6"/>
+    </w:lvlOverride>
+    <w:lvlOverride w:ilvl="6">
+      <w:startOverride w:val="6"/>
+    </w:lvlOverride>
+    <w:lvlOverride w:ilvl="7">
+      <w:startOverride w:val="6"/>
+    </w:lvlOverride>
+    <w:lvlOverride w:ilvl="8">
+      <w:startOverride w:val="6"/>
+    </w:lvlOverride>
+  </w:num>
+  <w:num w:numId="1007">
+    <w:abstractNumId w:val="99418"/>
+    <w:lvlOverride w:ilvl="0">
+      <w:startOverride w:val="8"/>
+    </w:lvlOverride>
+    <w:lvlOverride w:ilvl="1">
+      <w:startOverride w:val="8"/>
+    </w:lvlOverride>
+    <w:lvlOverride w:ilvl="2">
+      <w:startOverride w:val="8"/>
+    </w:lvlOverride>
+    <w:lvlOverride w:ilvl="3">
+      <w:startOverride w:val="8"/>
+    </w:lvlOverride>
+    <w:lvlOverride w:ilvl="4">
+      <w:startOverride w:val="8"/>
+    </w:lvlOverride>
+    <w:lvlOverride w:ilvl="5">
+      <w:startOverride w:val="8"/>
+    </w:lvlOverride>
+    <w:lvlOverride w:ilvl="6">
+      <w:startOverride w:val="8"/>
+    </w:lvlOverride>
+    <w:lvlOverride w:ilvl="7">
+      <w:startOverride w:val="8"/>
+    </w:lvlOverride>
+    <w:lvlOverride w:ilvl="8">
+      <w:startOverride w:val="8"/>
+    </w:lvlOverride>
+  </w:num>
+  <w:num w:numId="1008">
+    <w:abstractNumId w:val="99419"/>
+    <w:lvlOverride w:ilvl="0">
+      <w:startOverride w:val="9"/>
+    </w:lvlOverride>
+    <w:lvlOverride w:ilvl="1">
+      <w:startOverride w:val="9"/>
+    </w:lvlOverride>
+    <w:lvlOverride w:ilvl="2">
+      <w:startOverride w:val="9"/>
+    </w:lvlOverride>
+    <w:lvlOverride w:ilvl="3">
+      <w:startOverride w:val="9"/>
+    </w:lvlOverride>
+    <w:lvlOverride w:ilvl="4">
+      <w:startOverride w:val="9"/>
+    </w:lvlOverride>
+    <w:lvlOverride w:ilvl="5">
+      <w:startOverride w:val="9"/>
+    </w:lvlOverride>
+    <w:lvlOverride w:ilvl="6">
+      <w:startOverride w:val="9"/>
+    </w:lvlOverride>
+    <w:lvlOverride w:ilvl="7">
+      <w:startOverride w:val="9"/>
+    </w:lvlOverride>
+    <w:lvlOverride w:ilvl="8">
+      <w:startOverride w:val="9"/>
+    </w:lvlOverride>
+  </w:num>
+  <w:num w:numId="1009">
+    <w:abstractNumId w:val="994110"/>
+    <w:lvlOverride w:ilvl="0">
+      <w:startOverride w:val="10"/>
+    </w:lvlOverride>
+    <w:lvlOverride w:ilvl="1">
+      <w:startOverride w:val="10"/>
+    </w:lvlOverride>
+    <w:lvlOverride w:ilvl="2">
+      <w:startOverride w:val="10"/>
+    </w:lvlOverride>
+    <w:lvlOverride w:ilvl="3">
+      <w:startOverride w:val="10"/>
+    </w:lvlOverride>
+    <w:lvlOverride w:ilvl="4">
+      <w:startOverride w:val="10"/>
+    </w:lvlOverride>
+    <w:lvlOverride w:ilvl="5">
+      <w:startOverride w:val="10"/>
+    </w:lvlOverride>
+    <w:lvlOverride w:ilvl="6">
+      <w:startOverride w:val="10"/>
+    </w:lvlOverride>
+    <w:lvlOverride w:ilvl="7">
+      <w:startOverride w:val="10"/>
+    </w:lvlOverride>
+    <w:lvlOverride w:ilvl="8">
+      <w:startOverride w:val="10"/>
+    </w:lvlOverride>
+  </w:num>
+  <w:num w:numId="1010">
+    <w:abstractNumId w:val="994111"/>
+    <w:lvlOverride w:ilvl="0">
+      <w:startOverride w:val="11"/>
+    </w:lvlOverride>
+    <w:lvlOverride w:ilvl="1">
+      <w:startOverride w:val="11"/>
+    </w:lvlOverride>
+    <w:lvlOverride w:ilvl="2">
+      <w:startOverride w:val="11"/>
+    </w:lvlOverride>
+    <w:lvlOverride w:ilvl="3">
+      <w:startOverride w:val="11"/>
+    </w:lvlOverride>
+    <w:lvlOverride w:ilvl="4">
+      <w:startOverride w:val="11"/>
+    </w:lvlOverride>
+    <w:lvlOverride w:ilvl="5">
+      <w:startOverride w:val="11"/>
+    </w:lvlOverride>
+    <w:lvlOverride w:ilvl="6">
+      <w:startOverride w:val="11"/>
+    </w:lvlOverride>
+    <w:lvlOverride w:ilvl="7">
+      <w:startOverride w:val="11"/>
+    </w:lvlOverride>
+    <w:lvlOverride w:ilvl="8">
+      <w:startOverride w:val="11"/>
+    </w:lvlOverride>
+  </w:num>
+  <w:num w:numId="1011">
+    <w:abstractNumId w:val="994112"/>
+    <w:lvlOverride w:ilvl="0">
+      <w:startOverride w:val="12"/>
+    </w:lvlOverride>
+    <w:lvlOverride w:ilvl="1">
+      <w:startOverride w:val="12"/>
+    </w:lvlOverride>
+    <w:lvlOverride w:ilvl="2">
+      <w:startOverride w:val="12"/>
+    </w:lvlOverride>
+    <w:lvlOverride w:ilvl="3">
+      <w:startOverride w:val="12"/>
+    </w:lvlOverride>
+    <w:lvlOverride w:ilvl="4">
+      <w:startOverride w:val="12"/>
+    </w:lvlOverride>
+    <w:lvlOverride w:ilvl="5">
+      <w:startOverride w:val="12"/>
+    </w:lvlOverride>
+    <w:lvlOverride w:ilvl="6">
+      <w:startOverride w:val="12"/>
+    </w:lvlOverride>
+    <w:lvlOverride w:ilvl="7">
+      <w:startOverride w:val="12"/>
+    </w:lvlOverride>
+    <w:lvlOverride w:ilvl="8">
+      <w:startOverride w:val="12"/>
+    </w:lvlOverride>
+  </w:num>
+  <w:num w:numId="1012">
     <w:abstractNumId w:val="99411"/>
     <w:lvlOverride w:ilvl="0">
       <w:startOverride w:val="1"/>
@@ -1894,10 +3627,10 @@
       <w:startOverride w:val="1"/>
     </w:lvlOverride>
   </w:num>
-  <w:num w:numId="1005">
+  <w:num w:numId="1013">
     <w:abstractNumId w:val="991"/>
   </w:num>
-  <w:num w:numId="1006">
+  <w:num w:numId="1014">
     <w:abstractNumId w:val="99412"/>
     <w:lvlOverride w:ilvl="0">
       <w:startOverride w:val="2"/>
@@ -1927,10 +3660,10 @@
       <w:startOverride w:val="2"/>
     </w:lvlOverride>
   </w:num>
-  <w:num w:numId="1007">
+  <w:num w:numId="1015">
     <w:abstractNumId w:val="991"/>
   </w:num>
-  <w:num w:numId="1008">
+  <w:num w:numId="1016">
     <w:abstractNumId w:val="99413"/>
     <w:lvlOverride w:ilvl="0">
       <w:startOverride w:val="3"/>
@@ -1960,10 +3693,10 @@
       <w:startOverride w:val="3"/>
     </w:lvlOverride>
   </w:num>
-  <w:num w:numId="1009">
+  <w:num w:numId="1017">
     <w:abstractNumId w:val="991"/>
   </w:num>
-  <w:num w:numId="1010">
+  <w:num w:numId="1018">
     <w:abstractNumId w:val="99419"/>
     <w:lvlOverride w:ilvl="0">
       <w:startOverride w:val="9"/>
@@ -1993,7 +3726,7 @@
       <w:startOverride w:val="9"/>
     </w:lvlOverride>
   </w:num>
-  <w:num w:numId="1011">
+  <w:num w:numId="1019">
     <w:abstractNumId w:val="991"/>
   </w:num>
 </w:numbering>

--- a/lab07/report07/report07.docx
+++ b/lab07/report07/report07.docx
@@ -1529,12 +1529,216 @@
       <w:pPr>
         <w:numPr>
           <w:ilvl w:val="0"/>
+          <w:numId w:val="1014"/>
+        </w:numPr>
+        <w:pStyle w:val="Compact"/>
+      </w:pPr>
+      <w:r>
+        <w:t xml:space="preserve">“</w:t>
+      </w:r>
+      <w:r>
+        <w:t xml:space="preserve">&gt;</w:t>
+      </w:r>
+      <w:r>
+        <w:t xml:space="preserve">”</w:t>
+      </w:r>
+      <w:r>
+        <w:t xml:space="preserve"> </w:t>
+      </w:r>
+      <w:r>
+        <w:t xml:space="preserve">Перенаправление вывода в файл</w:t>
+      </w:r>
+      <w:r>
+        <w:t xml:space="preserve"> </w:t>
+      </w:r>
+      <w:r>
+        <w:t xml:space="preserve">“</w:t>
+      </w:r>
+      <w:r>
+        <w:t xml:space="preserve">&gt;&gt;</w:t>
+      </w:r>
+      <w:r>
+        <w:t xml:space="preserve">”</w:t>
+      </w:r>
+      <w:r>
+        <w:t xml:space="preserve"> </w:t>
+      </w:r>
+      <w:r>
+        <w:t xml:space="preserve">Перенаправление вывода в файл и открытие файла в режиме добавления (данные добавляются в конец файла).</w:t>
+      </w:r>
+    </w:p>
+    <w:p>
+      <w:pPr>
+        <w:numPr>
+          <w:ilvl w:val="0"/>
+          <w:numId w:val="1014"/>
+        </w:numPr>
+        <w:pStyle w:val="Compact"/>
+      </w:pPr>
+      <w:r>
+        <w:t xml:space="preserve">Конвейер (pipe) служит для объединения простых команд или утилит в цепочки, в которых результат работы предыдущей команды передаётся последующей.</w:t>
+      </w:r>
+      <w:r>
+        <w:br/>
+      </w:r>
+      <w:r>
+        <w:t xml:space="preserve">Синтаксис следующий:</w:t>
+      </w:r>
+      <w:r>
+        <w:br/>
+      </w:r>
+      <w:r>
+        <w:t xml:space="preserve">команда 1 | команда 2 (это означает, что вывод команды 1 передастся на ввод команде 2)</w:t>
+      </w:r>
+    </w:p>
+    <w:p>
+      <w:pPr>
+        <w:numPr>
+          <w:ilvl w:val="0"/>
+          <w:numId w:val="1014"/>
+        </w:numPr>
+        <w:pStyle w:val="Compact"/>
+      </w:pPr>
+      <w:r>
+        <w:t xml:space="preserve">Процесс рассматривается операционной системой как заявка на потребление всех видов ресурсов, кроме одного − процессорного времени.</w:t>
+      </w:r>
+      <w:r>
+        <w:br/>
+      </w:r>
+      <w:r>
+        <w:t xml:space="preserve">Этот последний важнейший ресурс распределяется операционной системой между другими единицами работы − потоками, которые и получили свое название благодаря тому, что они представляют собой последовательности (потоки выполнения) команд.</w:t>
+      </w:r>
+      <w:r>
+        <w:br/>
+      </w:r>
+      <w:r>
+        <w:t xml:space="preserve">Процесс − это выполнение программы. Он считается активной сущностью и реализует действия, указанные в программе.</w:t>
+      </w:r>
+      <w:r>
+        <w:br/>
+      </w:r>
+      <w:r>
+        <w:t xml:space="preserve">Программа представляет собой статический набор команд, а процесс - это набор ресурсов и данных, использующихся при выполнении программы.</w:t>
+      </w:r>
+    </w:p>
+    <w:p>
+      <w:pPr>
+        <w:numPr>
+          <w:ilvl w:val="0"/>
+          <w:numId w:val="1014"/>
+        </w:numPr>
+        <w:pStyle w:val="Compact"/>
+      </w:pPr>
+      <w:r>
+        <w:t xml:space="preserve">pid: идентификатор процесса (PID) процесса (process ID), к которому вызывают метод</w:t>
+      </w:r>
+      <w:r>
+        <w:br/>
+      </w:r>
+      <w:r>
+        <w:t xml:space="preserve">gid: идентификатор группы UNIX, в котором работает программа.</w:t>
+      </w:r>
+    </w:p>
+    <w:p>
+      <w:pPr>
+        <w:numPr>
+          <w:ilvl w:val="0"/>
+          <w:numId w:val="1014"/>
+        </w:numPr>
+        <w:pStyle w:val="Compact"/>
+      </w:pPr>
+      <w:r>
+        <w:t xml:space="preserve">Любую выполняющуюся в консоли команду или внешнюю программу можно запустить в фоновом режиме. Для этого следует в конце имени команды указать знак амперсанда &amp;.</w:t>
+      </w:r>
+      <w:r>
+        <w:br/>
+      </w:r>
+      <w:r>
+        <w:t xml:space="preserve">Запущенные фоном программы называются задачами (jobs). Ими можно управлять с помощью команды jobs, которая выводит список запущенных в данный момент задач.</w:t>
+      </w:r>
+    </w:p>
+    <w:p>
+      <w:pPr>
+        <w:numPr>
+          <w:ilvl w:val="0"/>
+          <w:numId w:val="1014"/>
+        </w:numPr>
+        <w:pStyle w:val="Compact"/>
+      </w:pPr>
+      <w:r>
+        <w:t xml:space="preserve">top − это консольная программа, которая показывает список работающих процессов в системе. Программа в реальном времени отсортирует запущенные процессы по их нагрузке на процессор.</w:t>
+      </w:r>
+      <w:r>
+        <w:br/>
+      </w:r>
+      <w:r>
+        <w:t xml:space="preserve">htop − это продвинутый консольный мониторинг процессов. Утилита выводит постоянно меняющийся список системных процессов, который сортируется в зависимости от нагрузки на ЦПУ. Если делать сравнение с top, то htop показывает абсолютно все процессы в системе, время их непрерывного использования, загрузку процессоров и расход оперативной памяти.</w:t>
+      </w:r>
+    </w:p>
+    <w:p>
+      <w:pPr>
+        <w:numPr>
+          <w:ilvl w:val="0"/>
+          <w:numId w:val="1014"/>
+        </w:numPr>
+        <w:pStyle w:val="Compact"/>
+      </w:pPr>
+      <w:r>
+        <w:t xml:space="preserve">find − это команда для поиска файлов и каталогов на основе специальных условий. Ее можно использовать в различных обстоятельствах, например, для поиска файлов по разрешениям, владельцам, группам, типу, размеру и другим подобным критериям.</w:t>
+      </w:r>
+      <w:r>
+        <w:br/>
+      </w:r>
+      <w:r>
+        <w:t xml:space="preserve">Команда find имеет такой синтаксис:</w:t>
+      </w:r>
+      <w:r>
+        <w:br/>
+      </w:r>
+      <w:r>
+        <w:t xml:space="preserve">find папка параметры критерий шаблон действие</w:t>
+      </w:r>
+      <w:r>
+        <w:br/>
+      </w:r>
+      <w:r>
+        <w:t xml:space="preserve">Папка − каталог в котором будем искать.</w:t>
+      </w:r>
+      <w:r>
+        <w:br/>
+      </w:r>
+      <w:r>
+        <w:t xml:space="preserve">Параметры − дополнительные параметры, например, глубина поиска, и т.д.</w:t>
+      </w:r>
+      <w:r>
+        <w:br/>
+      </w:r>
+      <w:r>
+        <w:t xml:space="preserve">Критерий − по какому критерию будем искать: имя, дата создания, права, владелец и т.д.</w:t>
+      </w:r>
+      <w:r>
+        <w:br/>
+      </w:r>
+      <w:r>
+        <w:t xml:space="preserve">Шаблон – непосредственно значение по которому будем отбирать файлы.</w:t>
+      </w:r>
+      <w:r>
+        <w:br/>
+      </w:r>
+      <w:r>
+        <w:t xml:space="preserve">Основные параметры:</w:t>
+      </w:r>
+    </w:p>
+    <w:p>
+      <w:pPr>
+        <w:numPr>
+          <w:ilvl w:val="0"/>
           <w:numId w:val="1015"/>
         </w:numPr>
-        <w:pStyle w:val="BlockText"/>
-      </w:pPr>
-      <w:r>
-        <w:t xml:space="preserve">Перенаправление вывода в файл</w:t>
+        <w:pStyle w:val="Compact"/>
+      </w:pPr>
+      <w:r>
+        <w:t xml:space="preserve">-P никогда не открывать символические ссылки</w:t>
       </w:r>
     </w:p>
     <w:p>
@@ -1543,10 +1747,238 @@
           <w:ilvl w:val="0"/>
           <w:numId w:val="1015"/>
         </w:numPr>
-        <w:pStyle w:val="BlockText"/>
-      </w:pPr>
-      <w:r>
-        <w:t xml:space="preserve">Перенаправление вывода в файл и открытие файла в режиме добавления (данные добавляются в конец файла).</w:t>
+        <w:pStyle w:val="Compact"/>
+      </w:pPr>
+      <w:r>
+        <w:t xml:space="preserve">-L - получает информацию о файлах по символическим ссылкам. Важно для дальнейшей обработки, чтобы обрабатывалась не ссылка, а сам файл</w:t>
+      </w:r>
+    </w:p>
+    <w:p>
+      <w:pPr>
+        <w:numPr>
+          <w:ilvl w:val="0"/>
+          <w:numId w:val="1015"/>
+        </w:numPr>
+        <w:pStyle w:val="Compact"/>
+      </w:pPr>
+      <w:r>
+        <w:t xml:space="preserve">-maxdepth - максимальная глубина поиска по подкаталогам, для поиска только в текущем каталоге установите 1</w:t>
+      </w:r>
+    </w:p>
+    <w:p>
+      <w:pPr>
+        <w:numPr>
+          <w:ilvl w:val="0"/>
+          <w:numId w:val="1015"/>
+        </w:numPr>
+        <w:pStyle w:val="Compact"/>
+      </w:pPr>
+      <w:r>
+        <w:t xml:space="preserve">-depth - искать сначала в текущем каталоге, а потом в подкаталогах</w:t>
+      </w:r>
+    </w:p>
+    <w:p>
+      <w:pPr>
+        <w:numPr>
+          <w:ilvl w:val="0"/>
+          <w:numId w:val="1015"/>
+        </w:numPr>
+        <w:pStyle w:val="Compact"/>
+      </w:pPr>
+      <w:r>
+        <w:t xml:space="preserve">-mount искать файлы только в этой файловой системе</w:t>
+      </w:r>
+    </w:p>
+    <w:p>
+      <w:pPr>
+        <w:numPr>
+          <w:ilvl w:val="0"/>
+          <w:numId w:val="1015"/>
+        </w:numPr>
+        <w:pStyle w:val="Compact"/>
+      </w:pPr>
+      <w:r>
+        <w:t xml:space="preserve">-version - показать версию утилиты find</w:t>
+      </w:r>
+    </w:p>
+    <w:p>
+      <w:pPr>
+        <w:numPr>
+          <w:ilvl w:val="0"/>
+          <w:numId w:val="1015"/>
+        </w:numPr>
+        <w:pStyle w:val="Compact"/>
+      </w:pPr>
+      <w:r>
+        <w:t xml:space="preserve">-print - выводить полные имена файлов</w:t>
+      </w:r>
+    </w:p>
+    <w:p>
+      <w:pPr>
+        <w:numPr>
+          <w:ilvl w:val="0"/>
+          <w:numId w:val="1015"/>
+        </w:numPr>
+        <w:pStyle w:val="Compact"/>
+      </w:pPr>
+      <w:r>
+        <w:t xml:space="preserve">-type f - искать только файлы</w:t>
+      </w:r>
+    </w:p>
+    <w:p>
+      <w:pPr>
+        <w:numPr>
+          <w:ilvl w:val="0"/>
+          <w:numId w:val="1015"/>
+        </w:numPr>
+        <w:pStyle w:val="Compact"/>
+      </w:pPr>
+      <w:r>
+        <w:t xml:space="preserve">-type d - поиск папки в Linux</w:t>
+      </w:r>
+      <w:r>
+        <w:br/>
+      </w:r>
+      <w:r>
+        <w:t xml:space="preserve">Основные критерии:</w:t>
+      </w:r>
+    </w:p>
+    <w:p>
+      <w:pPr>
+        <w:numPr>
+          <w:ilvl w:val="0"/>
+          <w:numId w:val="1015"/>
+        </w:numPr>
+        <w:pStyle w:val="Compact"/>
+      </w:pPr>
+      <w:r>
+        <w:t xml:space="preserve">-name - поиск файлов по имени</w:t>
+      </w:r>
+    </w:p>
+    <w:p>
+      <w:pPr>
+        <w:numPr>
+          <w:ilvl w:val="0"/>
+          <w:numId w:val="1015"/>
+        </w:numPr>
+        <w:pStyle w:val="Compact"/>
+      </w:pPr>
+      <w:r>
+        <w:t xml:space="preserve">-perm - поиск файлов в Linux по режиму доступа</w:t>
+      </w:r>
+    </w:p>
+    <w:p>
+      <w:pPr>
+        <w:numPr>
+          <w:ilvl w:val="0"/>
+          <w:numId w:val="1015"/>
+        </w:numPr>
+        <w:pStyle w:val="Compact"/>
+      </w:pPr>
+      <w:r>
+        <w:t xml:space="preserve">-user - поиск файлов по владельцу</w:t>
+      </w:r>
+    </w:p>
+    <w:p>
+      <w:pPr>
+        <w:numPr>
+          <w:ilvl w:val="0"/>
+          <w:numId w:val="1015"/>
+        </w:numPr>
+        <w:pStyle w:val="Compact"/>
+      </w:pPr>
+      <w:r>
+        <w:t xml:space="preserve">-group - поиск по группе</w:t>
+      </w:r>
+    </w:p>
+    <w:p>
+      <w:pPr>
+        <w:numPr>
+          <w:ilvl w:val="0"/>
+          <w:numId w:val="1015"/>
+        </w:numPr>
+        <w:pStyle w:val="Compact"/>
+      </w:pPr>
+      <w:r>
+        <w:t xml:space="preserve">-mtime - поиск по времени модификации файла</w:t>
+      </w:r>
+    </w:p>
+    <w:p>
+      <w:pPr>
+        <w:numPr>
+          <w:ilvl w:val="0"/>
+          <w:numId w:val="1015"/>
+        </w:numPr>
+        <w:pStyle w:val="Compact"/>
+      </w:pPr>
+      <w:r>
+        <w:t xml:space="preserve">-atime - поиск файлов по дате последнего чтения</w:t>
+      </w:r>
+    </w:p>
+    <w:p>
+      <w:pPr>
+        <w:numPr>
+          <w:ilvl w:val="0"/>
+          <w:numId w:val="1015"/>
+        </w:numPr>
+        <w:pStyle w:val="Compact"/>
+      </w:pPr>
+      <w:r>
+        <w:t xml:space="preserve">-nogroup - поиск файлов, не принадлежащих ни одной группе</w:t>
+      </w:r>
+    </w:p>
+    <w:p>
+      <w:pPr>
+        <w:numPr>
+          <w:ilvl w:val="0"/>
+          <w:numId w:val="1015"/>
+        </w:numPr>
+        <w:pStyle w:val="Compact"/>
+      </w:pPr>
+      <w:r>
+        <w:t xml:space="preserve">-nouser - поиск файлов без владельцев</w:t>
+      </w:r>
+    </w:p>
+    <w:p>
+      <w:pPr>
+        <w:numPr>
+          <w:ilvl w:val="0"/>
+          <w:numId w:val="1015"/>
+        </w:numPr>
+        <w:pStyle w:val="Compact"/>
+      </w:pPr>
+      <w:r>
+        <w:t xml:space="preserve">-newer - найти файлы новее чем указанный</w:t>
+      </w:r>
+    </w:p>
+    <w:p>
+      <w:pPr>
+        <w:numPr>
+          <w:ilvl w:val="0"/>
+          <w:numId w:val="1015"/>
+        </w:numPr>
+        <w:pStyle w:val="Compact"/>
+      </w:pPr>
+      <w:r>
+        <w:t xml:space="preserve">-size - поиск файлов в Linux по их размеру</w:t>
+      </w:r>
+      <w:r>
+        <w:br/>
+      </w:r>
+      <w:r>
+        <w:t xml:space="preserve">Примеры:</w:t>
+      </w:r>
+      <w:r>
+        <w:br/>
+      </w:r>
+      <w:r>
+        <w:t xml:space="preserve">find ~ -type d поиск директорий в домашнем каталоге</w:t>
+      </w:r>
+      <w:r>
+        <w:br/>
+      </w:r>
+      <w:r>
+        <w:t xml:space="preserve">find ~ -type f -name ".*" поиск скрытых файлов в домашнем каталоге</w:t>
       </w:r>
     </w:p>
     <w:p>
@@ -1558,19 +1990,22 @@
         <w:pStyle w:val="Compact"/>
       </w:pPr>
       <w:r>
-        <w:t xml:space="preserve">Конвейер (pipe) служит для объединения простых команд или утилит в цепочки, в которых результат работы предыдущей команды передаётся последующей.</w:t>
-      </w:r>
-      <w:r>
-        <w:br/>
-      </w:r>
-      <w:r>
-        <w:t xml:space="preserve">Синтаксис следующий:</w:t>
-      </w:r>
-      <w:r>
-        <w:br/>
-      </w:r>
-      <w:r>
-        <w:t xml:space="preserve">команда 1 | команда 2 (это означает, что вывод команды 1 передастся на ввод команде 2)</w:t>
+        <w:t xml:space="preserve">Файл по его содержимому можно найти с помощью команды grep: «grep -r</w:t>
+      </w:r>
+      <w:r>
+        <w:t xml:space="preserve"> </w:t>
+      </w:r>
+      <w:r>
+        <w:t xml:space="preserve">“</w:t>
+      </w:r>
+      <w:r>
+        <w:t xml:space="preserve">слово/выражение, которое нужно найти</w:t>
+      </w:r>
+      <w:r>
+        <w:t xml:space="preserve">”</w:t>
+      </w:r>
+      <w:r>
+        <w:t xml:space="preserve">».</w:t>
       </w:r>
     </w:p>
     <w:p>
@@ -1582,25 +2017,7 @@
         <w:pStyle w:val="Compact"/>
       </w:pPr>
       <w:r>
-        <w:t xml:space="preserve">Процесс рассматривается операционной системой как заявка на потребление всех видов ресурсов, кроме одного − процессорного времени.</w:t>
-      </w:r>
-      <w:r>
-        <w:br/>
-      </w:r>
-      <w:r>
-        <w:t xml:space="preserve">Этот последний важнейший ресурс распределяется операционной системой между другими единицами работы − потоками, которые и получили свое название благодаря тому, что они представляют собой последовательности (потоки выполнения) команд.</w:t>
-      </w:r>
-      <w:r>
-        <w:br/>
-      </w:r>
-      <w:r>
-        <w:t xml:space="preserve">Процесс − это выполнение программы. Он считается активной сущностью и реализует действия, указанные в программе.</w:t>
-      </w:r>
-      <w:r>
-        <w:br/>
-      </w:r>
-      <w:r>
-        <w:t xml:space="preserve">Программа представляет собой статический набор команд, а процесс - это набор ресурсов и данных, использующихся при выполнении программы.</w:t>
+        <w:t xml:space="preserve">Утилита df, позволяет проанализировать свободное пространство на всех подключенных к системе разделах.</w:t>
       </w:r>
     </w:p>
     <w:p>
@@ -1612,13 +2029,7 @@
         <w:pStyle w:val="Compact"/>
       </w:pPr>
       <w:r>
-        <w:t xml:space="preserve">pid: идентификатор процесса (PID) процесса (process ID), к которому вызывают метод</w:t>
-      </w:r>
-      <w:r>
-        <w:br/>
-      </w:r>
-      <w:r>
-        <w:t xml:space="preserve">gid: идентификатор группы UNIX, в котором работает программа.</w:t>
+        <w:t xml:space="preserve">При выполнении команды du (без указания папки и опции) можно получить все файлы и папки текущей директории с их размерами. Для домашнего каталога: du ~/</w:t>
       </w:r>
     </w:p>
     <w:p>
@@ -1630,85 +2041,7 @@
         <w:pStyle w:val="Compact"/>
       </w:pPr>
       <w:r>
-        <w:t xml:space="preserve">Любую выполняющуюся в консоли команду или внешнюю программу можно запустить в фоновом режиме. Для этого следует в конце имени команды указать знак амперсанда &amp;.</w:t>
-      </w:r>
-      <w:r>
-        <w:br/>
-      </w:r>
-      <w:r>
-        <w:t xml:space="preserve">Запущенные фоном программы называются задачами (jobs). Ими можно управлять с помощью команды jobs, которая выводит список запущенных в данный момент задач.</w:t>
-      </w:r>
-    </w:p>
-    <w:p>
-      <w:pPr>
-        <w:numPr>
-          <w:ilvl w:val="0"/>
-          <w:numId w:val="1016"/>
-        </w:numPr>
-        <w:pStyle w:val="Compact"/>
-      </w:pPr>
-      <w:r>
-        <w:t xml:space="preserve">top − это консольная программа, которая показывает список работающих процессов в системе. Программа в реальном времени отсортирует запущенные процессы по их нагрузке на процессор.</w:t>
-      </w:r>
-      <w:r>
-        <w:br/>
-      </w:r>
-      <w:r>
-        <w:t xml:space="preserve">htop − это продвинутый консольный мониторинг процессов. Утилита выводит постоянно меняющийся список системных процессов, который сортируется в зависимости от нагрузки на ЦПУ. Если делать сравнение с top, то htop показывает абсолютно все процессы в системе, время их непрерывного использования, загрузку процессоров и расход оперативной памяти.</w:t>
-      </w:r>
-    </w:p>
-    <w:p>
-      <w:pPr>
-        <w:numPr>
-          <w:ilvl w:val="0"/>
-          <w:numId w:val="1016"/>
-        </w:numPr>
-        <w:pStyle w:val="Compact"/>
-      </w:pPr>
-      <w:r>
-        <w:t xml:space="preserve">find − это команда для поиска файлов и каталогов на основе специальных условий. Ее можно использовать в различных обстоятельствах, например, для поиска файлов по разрешениям, владельцам, группам, типу, размеру и другим подобным критериям.</w:t>
-      </w:r>
-      <w:r>
-        <w:br/>
-      </w:r>
-      <w:r>
-        <w:t xml:space="preserve">Команда find имеет такой синтаксис:</w:t>
-      </w:r>
-      <w:r>
-        <w:br/>
-      </w:r>
-      <w:r>
-        <w:t xml:space="preserve">find папка параметры критерий шаблон действие</w:t>
-      </w:r>
-      <w:r>
-        <w:br/>
-      </w:r>
-      <w:r>
-        <w:t xml:space="preserve">Папка − каталог в котором будем искать.</w:t>
-      </w:r>
-      <w:r>
-        <w:br/>
-      </w:r>
-      <w:r>
-        <w:t xml:space="preserve">Параметры − дополнительные параметры, например, глубина поиска, и т.д.</w:t>
-      </w:r>
-      <w:r>
-        <w:br/>
-      </w:r>
-      <w:r>
-        <w:t xml:space="preserve">Критерий − по какому критерию будем искать: имя, дата создания, права, владелец и т.д.</w:t>
-      </w:r>
-      <w:r>
-        <w:br/>
-      </w:r>
-      <w:r>
-        <w:t xml:space="preserve">Шаблон – непосредственно значение по которому будем отбирать файлы.</w:t>
-      </w:r>
-      <w:r>
-        <w:br/>
-      </w:r>
-      <w:r>
-        <w:t xml:space="preserve">Основные параметры:</w:t>
+        <w:t xml:space="preserve">Основные сигналы (каждый сигнал имеет свой номер), которые используются для завершения процесса:</w:t>
       </w:r>
     </w:p>
     <w:p>
@@ -1720,7 +2053,7 @@
         <w:pStyle w:val="Compact"/>
       </w:pPr>
       <w:r>
-        <w:t xml:space="preserve">-P никогда не открывать символические ссылки</w:t>
+        <w:t xml:space="preserve">SIGINT – самый безобидный сигнал завершения, означает Interrupt. Он отправляется процессу, запущенному из терминала с помощью сочетания клавиш Ctrl+C. Процесс правильно завершает все свои действия и возвращает управление;</w:t>
       </w:r>
     </w:p>
     <w:p>
@@ -1732,7 +2065,7 @@
         <w:pStyle w:val="Compact"/>
       </w:pPr>
       <w:r>
-        <w:t xml:space="preserve">-L - получает информацию о файлах по символическим ссылкам. Важно для дальнейшей обработки, чтобы обрабатывалась не ссылка, а сам файл</w:t>
+        <w:t xml:space="preserve">SIGQUIT – это еще один сигнал, который отправляется с помощью сочетания клавиш, программе, запущенной в терминале. Он сообщает ей, что нужно завершиться и программа может выполнить корректное завершение или проигнорировать сигнал. В отличие от предыдущего, она генерирует дамп памяти. Сочетание клавиш Ctrl+/;</w:t>
       </w:r>
     </w:p>
     <w:p>
@@ -1744,7 +2077,7 @@
         <w:pStyle w:val="Compact"/>
       </w:pPr>
       <w:r>
-        <w:t xml:space="preserve">-maxdepth - максимальная глубина поиска по подкаталогам, для поиска только в текущем каталоге установите 1</w:t>
+        <w:t xml:space="preserve">SIGHUP – сообщает процессу, что соединение с управляющим терминалом разорвано, отправляется, в основном, системой при разрыве соединения с интернетом;</w:t>
       </w:r>
     </w:p>
     <w:p>
@@ -1756,7 +2089,7 @@
         <w:pStyle w:val="Compact"/>
       </w:pPr>
       <w:r>
-        <w:t xml:space="preserve">-depth - искать сначала в текущем каталоге, а потом в подкаталогах</w:t>
+        <w:t xml:space="preserve">SIGTERM – немедленно завершает процесс, но обрабатывается программой, поэтому позволяет ей завершить дочерние процессы и освободить все ресурсы;</w:t>
       </w:r>
     </w:p>
     <w:p>
@@ -1764,321 +2097,6 @@
         <w:numPr>
           <w:ilvl w:val="0"/>
           <w:numId w:val="1017"/>
-        </w:numPr>
-        <w:pStyle w:val="Compact"/>
-      </w:pPr>
-      <w:r>
-        <w:t xml:space="preserve">-mount искать файлы только в этой файловой системе</w:t>
-      </w:r>
-    </w:p>
-    <w:p>
-      <w:pPr>
-        <w:numPr>
-          <w:ilvl w:val="0"/>
-          <w:numId w:val="1017"/>
-        </w:numPr>
-        <w:pStyle w:val="Compact"/>
-      </w:pPr>
-      <w:r>
-        <w:t xml:space="preserve">-version - показать версию утилиты find</w:t>
-      </w:r>
-    </w:p>
-    <w:p>
-      <w:pPr>
-        <w:numPr>
-          <w:ilvl w:val="0"/>
-          <w:numId w:val="1017"/>
-        </w:numPr>
-        <w:pStyle w:val="Compact"/>
-      </w:pPr>
-      <w:r>
-        <w:t xml:space="preserve">-print - выводить полные имена файлов</w:t>
-      </w:r>
-    </w:p>
-    <w:p>
-      <w:pPr>
-        <w:numPr>
-          <w:ilvl w:val="0"/>
-          <w:numId w:val="1017"/>
-        </w:numPr>
-        <w:pStyle w:val="Compact"/>
-      </w:pPr>
-      <w:r>
-        <w:t xml:space="preserve">-type f - искать только файлы</w:t>
-      </w:r>
-    </w:p>
-    <w:p>
-      <w:pPr>
-        <w:numPr>
-          <w:ilvl w:val="0"/>
-          <w:numId w:val="1017"/>
-        </w:numPr>
-        <w:pStyle w:val="Compact"/>
-      </w:pPr>
-      <w:r>
-        <w:t xml:space="preserve">-type d - поиск папки в Linux</w:t>
-      </w:r>
-      <w:r>
-        <w:br/>
-      </w:r>
-      <w:r>
-        <w:t xml:space="preserve">Основные критерии:</w:t>
-      </w:r>
-    </w:p>
-    <w:p>
-      <w:pPr>
-        <w:numPr>
-          <w:ilvl w:val="0"/>
-          <w:numId w:val="1017"/>
-        </w:numPr>
-        <w:pStyle w:val="Compact"/>
-      </w:pPr>
-      <w:r>
-        <w:t xml:space="preserve">-name - поиск файлов по имени</w:t>
-      </w:r>
-    </w:p>
-    <w:p>
-      <w:pPr>
-        <w:numPr>
-          <w:ilvl w:val="0"/>
-          <w:numId w:val="1017"/>
-        </w:numPr>
-        <w:pStyle w:val="Compact"/>
-      </w:pPr>
-      <w:r>
-        <w:t xml:space="preserve">-perm - поиск файлов в Linux по режиму доступа</w:t>
-      </w:r>
-    </w:p>
-    <w:p>
-      <w:pPr>
-        <w:numPr>
-          <w:ilvl w:val="0"/>
-          <w:numId w:val="1017"/>
-        </w:numPr>
-        <w:pStyle w:val="Compact"/>
-      </w:pPr>
-      <w:r>
-        <w:t xml:space="preserve">-user - поиск файлов по владельцу</w:t>
-      </w:r>
-    </w:p>
-    <w:p>
-      <w:pPr>
-        <w:numPr>
-          <w:ilvl w:val="0"/>
-          <w:numId w:val="1017"/>
-        </w:numPr>
-        <w:pStyle w:val="Compact"/>
-      </w:pPr>
-      <w:r>
-        <w:t xml:space="preserve">-group - поиск по группе</w:t>
-      </w:r>
-    </w:p>
-    <w:p>
-      <w:pPr>
-        <w:numPr>
-          <w:ilvl w:val="0"/>
-          <w:numId w:val="1017"/>
-        </w:numPr>
-        <w:pStyle w:val="Compact"/>
-      </w:pPr>
-      <w:r>
-        <w:t xml:space="preserve">-mtime - поиск по времени модификации файла</w:t>
-      </w:r>
-    </w:p>
-    <w:p>
-      <w:pPr>
-        <w:numPr>
-          <w:ilvl w:val="0"/>
-          <w:numId w:val="1017"/>
-        </w:numPr>
-        <w:pStyle w:val="Compact"/>
-      </w:pPr>
-      <w:r>
-        <w:t xml:space="preserve">-atime - поиск файлов по дате последнего чтения</w:t>
-      </w:r>
-    </w:p>
-    <w:p>
-      <w:pPr>
-        <w:numPr>
-          <w:ilvl w:val="0"/>
-          <w:numId w:val="1017"/>
-        </w:numPr>
-        <w:pStyle w:val="Compact"/>
-      </w:pPr>
-      <w:r>
-        <w:t xml:space="preserve">-nogroup - поиск файлов, не принадлежащих ни одной группе</w:t>
-      </w:r>
-    </w:p>
-    <w:p>
-      <w:pPr>
-        <w:numPr>
-          <w:ilvl w:val="0"/>
-          <w:numId w:val="1017"/>
-        </w:numPr>
-        <w:pStyle w:val="Compact"/>
-      </w:pPr>
-      <w:r>
-        <w:t xml:space="preserve">-nouser - поиск файлов без владельцев</w:t>
-      </w:r>
-    </w:p>
-    <w:p>
-      <w:pPr>
-        <w:numPr>
-          <w:ilvl w:val="0"/>
-          <w:numId w:val="1017"/>
-        </w:numPr>
-        <w:pStyle w:val="Compact"/>
-      </w:pPr>
-      <w:r>
-        <w:t xml:space="preserve">-newer - найти файлы новее чем указанный</w:t>
-      </w:r>
-    </w:p>
-    <w:p>
-      <w:pPr>
-        <w:numPr>
-          <w:ilvl w:val="0"/>
-          <w:numId w:val="1017"/>
-        </w:numPr>
-        <w:pStyle w:val="Compact"/>
-      </w:pPr>
-      <w:r>
-        <w:t xml:space="preserve">-size - поиск файлов в Linux по их размеру</w:t>
-      </w:r>
-      <w:r>
-        <w:br/>
-      </w:r>
-      <w:r>
-        <w:t xml:space="preserve">Примеры:</w:t>
-      </w:r>
-      <w:r>
-        <w:br/>
-      </w:r>
-      <w:r>
-        <w:t xml:space="preserve">find ~ -type d поиск директорий в домашнем каталоге</w:t>
-      </w:r>
-      <w:r>
-        <w:br/>
-      </w:r>
-      <w:r>
-        <w:t xml:space="preserve">find ~ -type f -name ".*" поиск скрытых файлов в домашнем каталоге</w:t>
-      </w:r>
-    </w:p>
-    <w:p>
-      <w:pPr>
-        <w:numPr>
-          <w:ilvl w:val="0"/>
-          <w:numId w:val="1018"/>
-        </w:numPr>
-        <w:pStyle w:val="Compact"/>
-      </w:pPr>
-      <w:r>
-        <w:t xml:space="preserve">Файл по его содержимому можно найти с помощью команды grep: «grep -r</w:t>
-      </w:r>
-      <w:r>
-        <w:t xml:space="preserve"> </w:t>
-      </w:r>
-      <w:r>
-        <w:t xml:space="preserve">“</w:t>
-      </w:r>
-      <w:r>
-        <w:t xml:space="preserve">слово/выражение, которое нужно найти</w:t>
-      </w:r>
-      <w:r>
-        <w:t xml:space="preserve">”</w:t>
-      </w:r>
-      <w:r>
-        <w:t xml:space="preserve">».</w:t>
-      </w:r>
-    </w:p>
-    <w:p>
-      <w:pPr>
-        <w:numPr>
-          <w:ilvl w:val="0"/>
-          <w:numId w:val="1018"/>
-        </w:numPr>
-        <w:pStyle w:val="Compact"/>
-      </w:pPr>
-      <w:r>
-        <w:t xml:space="preserve">Утилита df, позволяет проанализировать свободное пространство на всех подключенных к системе разделах.</w:t>
-      </w:r>
-    </w:p>
-    <w:p>
-      <w:pPr>
-        <w:numPr>
-          <w:ilvl w:val="0"/>
-          <w:numId w:val="1018"/>
-        </w:numPr>
-        <w:pStyle w:val="Compact"/>
-      </w:pPr>
-      <w:r>
-        <w:t xml:space="preserve">При выполнении команды du (без указания папки и опции) можно получить все файлы и папки текущей директории с их размерами. Для домашнего каталога: du ~/</w:t>
-      </w:r>
-    </w:p>
-    <w:p>
-      <w:pPr>
-        <w:numPr>
-          <w:ilvl w:val="0"/>
-          <w:numId w:val="1018"/>
-        </w:numPr>
-        <w:pStyle w:val="Compact"/>
-      </w:pPr>
-      <w:r>
-        <w:t xml:space="preserve">Основные сигналы (каждый сигнал имеет свой номер), которые используются для завершения процесса:</w:t>
-      </w:r>
-    </w:p>
-    <w:p>
-      <w:pPr>
-        <w:numPr>
-          <w:ilvl w:val="0"/>
-          <w:numId w:val="1019"/>
-        </w:numPr>
-        <w:pStyle w:val="Compact"/>
-      </w:pPr>
-      <w:r>
-        <w:t xml:space="preserve">SIGINT – самый безобидный сигнал завершения, означает Interrupt. Он отправляется процессу, запущенному из терминала с помощью сочетания клавиш Ctrl+C. Процесс правильно завершает все свои действия и возвращает управление;</w:t>
-      </w:r>
-    </w:p>
-    <w:p>
-      <w:pPr>
-        <w:numPr>
-          <w:ilvl w:val="0"/>
-          <w:numId w:val="1019"/>
-        </w:numPr>
-        <w:pStyle w:val="Compact"/>
-      </w:pPr>
-      <w:r>
-        <w:t xml:space="preserve">SIGQUIT – это еще один сигнал, который отправляется с помощью сочетания клавиш, программе, запущенной в терминале. Он сообщает ей, что нужно завершиться и программа может выполнить корректное завершение или проигнорировать сигнал. В отличие от предыдущего, она генерирует дамп памяти. Сочетание клавиш Ctrl+/;</w:t>
-      </w:r>
-    </w:p>
-    <w:p>
-      <w:pPr>
-        <w:numPr>
-          <w:ilvl w:val="0"/>
-          <w:numId w:val="1019"/>
-        </w:numPr>
-        <w:pStyle w:val="Compact"/>
-      </w:pPr>
-      <w:r>
-        <w:t xml:space="preserve">SIGHUP – сообщает процессу, что соединение с управляющим терминалом разорвано, отправляется, в основном, системой при разрыве соединения с интернетом;</w:t>
-      </w:r>
-    </w:p>
-    <w:p>
-      <w:pPr>
-        <w:numPr>
-          <w:ilvl w:val="0"/>
-          <w:numId w:val="1019"/>
-        </w:numPr>
-        <w:pStyle w:val="Compact"/>
-      </w:pPr>
-      <w:r>
-        <w:t xml:space="preserve">SIGTERM – немедленно завершает процесс, но обрабатывается программой, поэтому позволяет ей завершить дочерние процессы и освободить все ресурсы;</w:t>
-      </w:r>
-    </w:p>
-    <w:p>
-      <w:pPr>
-        <w:numPr>
-          <w:ilvl w:val="0"/>
-          <w:numId w:val="1019"/>
         </w:numPr>
         <w:pStyle w:val="Compact"/>
       </w:pPr>
@@ -3664,39 +3682,6 @@
     <w:abstractNumId w:val="991"/>
   </w:num>
   <w:num w:numId="1016">
-    <w:abstractNumId w:val="99413"/>
-    <w:lvlOverride w:ilvl="0">
-      <w:startOverride w:val="3"/>
-    </w:lvlOverride>
-    <w:lvlOverride w:ilvl="1">
-      <w:startOverride w:val="3"/>
-    </w:lvlOverride>
-    <w:lvlOverride w:ilvl="2">
-      <w:startOverride w:val="3"/>
-    </w:lvlOverride>
-    <w:lvlOverride w:ilvl="3">
-      <w:startOverride w:val="3"/>
-    </w:lvlOverride>
-    <w:lvlOverride w:ilvl="4">
-      <w:startOverride w:val="3"/>
-    </w:lvlOverride>
-    <w:lvlOverride w:ilvl="5">
-      <w:startOverride w:val="3"/>
-    </w:lvlOverride>
-    <w:lvlOverride w:ilvl="6">
-      <w:startOverride w:val="3"/>
-    </w:lvlOverride>
-    <w:lvlOverride w:ilvl="7">
-      <w:startOverride w:val="3"/>
-    </w:lvlOverride>
-    <w:lvlOverride w:ilvl="8">
-      <w:startOverride w:val="3"/>
-    </w:lvlOverride>
-  </w:num>
-  <w:num w:numId="1017">
-    <w:abstractNumId w:val="991"/>
-  </w:num>
-  <w:num w:numId="1018">
     <w:abstractNumId w:val="99419"/>
     <w:lvlOverride w:ilvl="0">
       <w:startOverride w:val="9"/>
@@ -3726,7 +3711,7 @@
       <w:startOverride w:val="9"/>
     </w:lvlOverride>
   </w:num>
-  <w:num w:numId="1019">
+  <w:num w:numId="1017">
     <w:abstractNumId w:val="991"/>
   </w:num>
 </w:numbering>

--- a/lab07/report07/report07.docx
+++ b/lab07/report07/report07.docx
@@ -1549,7 +1549,7 @@
         <w:t xml:space="preserve">Перенаправление вывода в файл</w:t>
       </w:r>
       <w:r>
-        <w:t xml:space="preserve"> </w:t>
+        <w:br/>
       </w:r>
       <w:r>
         <w:t xml:space="preserve">“</w:t>
